--- a/Java_Collection_Part3.docx
+++ b/Java_Collection_Part3.docx
@@ -255,15 +255,7 @@
         <w:ind w:left="360"/>
       </w:pPr>
       <w:r>
-        <w:t xml:space="preserve">Set </w:t>
-      </w:r>
-      <w:proofErr w:type="spellStart"/>
-      <w:r>
-        <w:t>KeySet</w:t>
-      </w:r>
-      <w:proofErr w:type="spellEnd"/>
-      <w:r>
-        <w:t xml:space="preserve"> ()</w:t>
+        <w:t>Set KeySet ()</w:t>
       </w:r>
     </w:p>
     <w:p>
@@ -291,15 +283,7 @@
         <w:ind w:left="360"/>
       </w:pPr>
       <w:r>
-        <w:t xml:space="preserve">Set </w:t>
-      </w:r>
-      <w:proofErr w:type="spellStart"/>
-      <w:r>
-        <w:t>entrySet</w:t>
-      </w:r>
-      <w:proofErr w:type="spellEnd"/>
-      <w:r>
-        <w:t xml:space="preserve"> ()</w:t>
+        <w:t>Set entrySet ()</w:t>
       </w:r>
     </w:p>
     <w:p>
@@ -1003,8 +987,697 @@
           </wp:inline>
         </w:drawing>
       </w:r>
+    </w:p>
+    <w:p>
+      <w:pPr>
+        <w:spacing w:after="0"/>
+      </w:pPr>
+    </w:p>
+    <w:p>
+      <w:pPr>
+        <w:spacing w:after="0"/>
+        <w:rPr>
+          <w:b/>
+        </w:rPr>
+      </w:pPr>
+      <w:r>
+        <w:rPr>
+          <w:b/>
+          <w:highlight w:val="yellow"/>
+        </w:rPr>
+        <w:t>Linked HashMap:</w:t>
+      </w:r>
+    </w:p>
+    <w:p>
+      <w:pPr>
+        <w:spacing w:after="0"/>
+      </w:pPr>
+      <w:r>
+        <w:t>Child class of Hash Map</w:t>
+      </w:r>
+      <w:r>
+        <w:t>. It is exactly same as HashMap</w:t>
+      </w:r>
+      <w:r>
+        <w:t xml:space="preserve"> (including method and construc</w:t>
+      </w:r>
+      <w:r>
+        <w:t>tor) except following differences:</w:t>
+      </w:r>
+    </w:p>
+    <w:p>
+      <w:pPr>
+        <w:spacing w:after="0"/>
+      </w:pPr>
+    </w:p>
+    <w:tbl>
+      <w:tblPr>
+        <w:tblStyle w:val="TableGrid"/>
+        <w:tblW w:w="0" w:type="auto"/>
+        <w:tblInd w:w="198" w:type="dxa"/>
+        <w:tblLook w:val="04A0" w:firstRow="1" w:lastRow="0" w:firstColumn="1" w:lastColumn="0" w:noHBand="0" w:noVBand="1"/>
+      </w:tblPr>
+      <w:tblGrid>
+        <w:gridCol w:w="4590"/>
+        <w:gridCol w:w="4788"/>
+      </w:tblGrid>
+      <w:tr>
+        <w:tc>
+          <w:tcPr>
+            <w:tcW w:w="4590" w:type="dxa"/>
+          </w:tcPr>
+          <w:p>
+            <w:pPr>
+              <w:rPr>
+                <w:b/>
+              </w:rPr>
+            </w:pPr>
+            <w:r>
+              <w:rPr>
+                <w:b/>
+              </w:rPr>
+              <w:t>HashMap</w:t>
+            </w:r>
+          </w:p>
+        </w:tc>
+        <w:tc>
+          <w:tcPr>
+            <w:tcW w:w="4788" w:type="dxa"/>
+          </w:tcPr>
+          <w:p>
+            <w:pPr>
+              <w:rPr>
+                <w:b/>
+              </w:rPr>
+            </w:pPr>
+            <w:r>
+              <w:rPr>
+                <w:b/>
+              </w:rPr>
+              <w:t>Linked HashMap</w:t>
+            </w:r>
+          </w:p>
+        </w:tc>
+      </w:tr>
+      <w:tr>
+        <w:tc>
+          <w:tcPr>
+            <w:tcW w:w="4590" w:type="dxa"/>
+          </w:tcPr>
+          <w:p>
+            <w:pPr>
+              <w:pStyle w:val="ListParagraph"/>
+              <w:numPr>
+                <w:ilvl w:val="0"/>
+                <w:numId w:val="5"/>
+              </w:numPr>
+            </w:pPr>
+            <w:r>
+              <w:t>Underlying data</w:t>
+            </w:r>
+            <w:r>
+              <w:t xml:space="preserve"> </w:t>
+            </w:r>
+            <w:r>
+              <w:t>structure is Hash</w:t>
+            </w:r>
+            <w:r>
+              <w:t xml:space="preserve"> </w:t>
+            </w:r>
+            <w:r>
+              <w:t>Table</w:t>
+            </w:r>
+          </w:p>
+        </w:tc>
+        <w:tc>
+          <w:tcPr>
+            <w:tcW w:w="4788" w:type="dxa"/>
+          </w:tcPr>
+          <w:p>
+            <w:pPr>
+              <w:pStyle w:val="ListParagraph"/>
+              <w:numPr>
+                <w:ilvl w:val="0"/>
+                <w:numId w:val="6"/>
+              </w:numPr>
+            </w:pPr>
+            <w:r>
+              <w:t>Combination of Linked List + Hash Table</w:t>
+            </w:r>
+            <w:r>
+              <w:t xml:space="preserve"> (Hybrid Data Structure)</w:t>
+            </w:r>
+          </w:p>
+        </w:tc>
+      </w:tr>
+      <w:tr>
+        <w:tc>
+          <w:tcPr>
+            <w:tcW w:w="4590" w:type="dxa"/>
+          </w:tcPr>
+          <w:p>
+            <w:pPr>
+              <w:pStyle w:val="ListParagraph"/>
+              <w:numPr>
+                <w:ilvl w:val="0"/>
+                <w:numId w:val="6"/>
+              </w:numPr>
+            </w:pPr>
+            <w:r>
+              <w:t>Insertion Order is not preserved</w:t>
+            </w:r>
+            <w:r>
+              <w:t>. It is based on Hash Code of Keys</w:t>
+            </w:r>
+            <w:r>
+              <w:t>.</w:t>
+            </w:r>
+          </w:p>
+        </w:tc>
+        <w:tc>
+          <w:tcPr>
+            <w:tcW w:w="4788" w:type="dxa"/>
+          </w:tcPr>
+          <w:p>
+            <w:pPr>
+              <w:pStyle w:val="ListParagraph"/>
+              <w:numPr>
+                <w:ilvl w:val="0"/>
+                <w:numId w:val="5"/>
+              </w:numPr>
+            </w:pPr>
+            <w:r>
+              <w:t>Insertion Order is preserved.</w:t>
+            </w:r>
+          </w:p>
+        </w:tc>
+      </w:tr>
+      <w:tr>
+        <w:tc>
+          <w:tcPr>
+            <w:tcW w:w="4590" w:type="dxa"/>
+          </w:tcPr>
+          <w:p>
+            <w:pPr>
+              <w:pStyle w:val="ListParagraph"/>
+              <w:numPr>
+                <w:ilvl w:val="0"/>
+                <w:numId w:val="5"/>
+              </w:numPr>
+            </w:pPr>
+            <w:r>
+              <w:t>Introduced in 2.0 version.</w:t>
+            </w:r>
+          </w:p>
+        </w:tc>
+        <w:tc>
+          <w:tcPr>
+            <w:tcW w:w="4788" w:type="dxa"/>
+          </w:tcPr>
+          <w:p>
+            <w:r>
+              <w:t xml:space="preserve">3. </w:t>
+            </w:r>
+            <w:r>
+              <w:t>In 1.4 version</w:t>
+            </w:r>
+          </w:p>
+        </w:tc>
+      </w:tr>
+    </w:tbl>
+    <w:p>
+      <w:pPr>
+        <w:spacing w:after="0"/>
+      </w:pPr>
+    </w:p>
+    <w:p>
+      <w:pPr>
+        <w:spacing w:after="0"/>
+      </w:pPr>
+      <w:r>
+        <w:t>Linked HashMap and Linked Hash Set are commonly used for developing cache based application.</w:t>
+      </w:r>
+    </w:p>
+    <w:p>
+      <w:pPr>
+        <w:spacing w:after="0"/>
+      </w:pPr>
+    </w:p>
+    <w:p>
+      <w:pPr>
+        <w:spacing w:after="0"/>
+        <w:rPr>
+          <w:b/>
+        </w:rPr>
+      </w:pPr>
+      <w:r>
+        <w:rPr>
+          <w:b/>
+          <w:highlight w:val="yellow"/>
+        </w:rPr>
+        <w:t>Difference between == and .equals () method</w:t>
+      </w:r>
+    </w:p>
+    <w:p>
+      <w:pPr>
+        <w:spacing w:after="0"/>
+      </w:pPr>
+      <w:r>
+        <w:t xml:space="preserve">In general, == operator is meant for reference comparison (address comparison). Whereas, .equals() method meant for </w:t>
+      </w:r>
+      <w:r>
+        <w:t>content comparison.</w:t>
+      </w:r>
+    </w:p>
+    <w:p>
+      <w:pPr>
+        <w:spacing w:after="0"/>
+      </w:pPr>
+      <w:r>
+        <w:t xml:space="preserve">Ex: </w:t>
+      </w:r>
+    </w:p>
+    <w:p>
+      <w:pPr>
+        <w:spacing w:after="0"/>
+      </w:pPr>
+      <w:r>
+        <w:rPr>
+          <w:noProof/>
+        </w:rPr>
+        <w:lastRenderedPageBreak/>
+        <w:drawing>
+          <wp:inline distT="0" distB="0" distL="0" distR="0" wp14:anchorId="5EF066D4" wp14:editId="7C85E132">
+            <wp:extent cx="4657725" cy="2219325"/>
+            <wp:effectExtent l="0" t="0" r="9525" b="9525"/>
+            <wp:docPr id="6" name="Picture 6"/>
+            <wp:cNvGraphicFramePr>
+              <a:graphicFrameLocks xmlns:a="http://schemas.openxmlformats.org/drawingml/2006/main" noChangeAspect="1"/>
+            </wp:cNvGraphicFramePr>
+            <a:graphic xmlns:a="http://schemas.openxmlformats.org/drawingml/2006/main">
+              <a:graphicData uri="http://schemas.openxmlformats.org/drawingml/2006/picture">
+                <pic:pic xmlns:pic="http://schemas.openxmlformats.org/drawingml/2006/picture">
+                  <pic:nvPicPr>
+                    <pic:cNvPr id="1" name=""/>
+                    <pic:cNvPicPr/>
+                  </pic:nvPicPr>
+                  <pic:blipFill>
+                    <a:blip r:embed="rId9"/>
+                    <a:stretch>
+                      <a:fillRect/>
+                    </a:stretch>
+                  </pic:blipFill>
+                  <pic:spPr>
+                    <a:xfrm>
+                      <a:off x="0" y="0"/>
+                      <a:ext cx="4657725" cy="2219325"/>
+                    </a:xfrm>
+                    <a:prstGeom prst="rect">
+                      <a:avLst/>
+                    </a:prstGeom>
+                  </pic:spPr>
+                </pic:pic>
+              </a:graphicData>
+            </a:graphic>
+          </wp:inline>
+        </w:drawing>
+      </w:r>
+    </w:p>
+    <w:p>
+      <w:pPr>
+        <w:spacing w:after="0"/>
+      </w:pPr>
+    </w:p>
+    <w:p>
+      <w:pPr>
+        <w:spacing w:after="0"/>
+        <w:rPr>
+          <w:b/>
+        </w:rPr>
+      </w:pPr>
+      <w:r>
+        <w:rPr>
+          <w:b/>
+          <w:highlight w:val="yellow"/>
+        </w:rPr>
+        <w:t>IdentityHashMap:</w:t>
+      </w:r>
+    </w:p>
+    <w:p>
+      <w:pPr>
+        <w:spacing w:after="0"/>
+      </w:pPr>
+      <w:r>
+        <w:t>It is exactly same as HashMap</w:t>
+      </w:r>
+      <w:r>
+        <w:t xml:space="preserve"> (Including methods and constructors) except the following differences:</w:t>
+      </w:r>
+    </w:p>
+    <w:p>
+      <w:pPr>
+        <w:spacing w:after="0"/>
+      </w:pPr>
+      <w:r>
+        <w:t xml:space="preserve">In case of normal HashMap JVM will use .equals() method to </w:t>
+      </w:r>
+      <w:r>
+        <w:t xml:space="preserve">identify </w:t>
+      </w:r>
+      <w:r>
+        <w:t>duplicate keys, which is meant for content comparison</w:t>
+      </w:r>
+      <w:r>
+        <w:t>.</w:t>
+      </w:r>
+    </w:p>
+    <w:p>
+      <w:pPr>
+        <w:spacing w:after="0"/>
+      </w:pPr>
+      <w:r>
+        <w:t>In the case of IdentityHashMap JVM will use == operator to identify duplicate keys, which is meant for reference comparison (Address comparison).</w:t>
+      </w:r>
+    </w:p>
+    <w:p>
+      <w:pPr>
+        <w:spacing w:after="0"/>
+      </w:pPr>
+    </w:p>
+    <w:p>
+      <w:pPr>
+        <w:spacing w:after="0"/>
+      </w:pPr>
+      <w:r>
+        <w:t xml:space="preserve">Ex: </w:t>
+      </w:r>
+      <w:r>
+        <w:rPr>
+          <w:noProof/>
+        </w:rPr>
+        <w:drawing>
+          <wp:inline distT="0" distB="0" distL="0" distR="0" wp14:anchorId="0D027A04" wp14:editId="0FD71C15">
+            <wp:extent cx="5762625" cy="2981325"/>
+            <wp:effectExtent l="0" t="0" r="9525" b="9525"/>
+            <wp:docPr id="7" name="Picture 7"/>
+            <wp:cNvGraphicFramePr>
+              <a:graphicFrameLocks xmlns:a="http://schemas.openxmlformats.org/drawingml/2006/main" noChangeAspect="1"/>
+            </wp:cNvGraphicFramePr>
+            <a:graphic xmlns:a="http://schemas.openxmlformats.org/drawingml/2006/main">
+              <a:graphicData uri="http://schemas.openxmlformats.org/drawingml/2006/picture">
+                <pic:pic xmlns:pic="http://schemas.openxmlformats.org/drawingml/2006/picture">
+                  <pic:nvPicPr>
+                    <pic:cNvPr id="1" name=""/>
+                    <pic:cNvPicPr/>
+                  </pic:nvPicPr>
+                  <pic:blipFill>
+                    <a:blip r:embed="rId10"/>
+                    <a:stretch>
+                      <a:fillRect/>
+                    </a:stretch>
+                  </pic:blipFill>
+                  <pic:spPr>
+                    <a:xfrm>
+                      <a:off x="0" y="0"/>
+                      <a:ext cx="5762625" cy="2981325"/>
+                    </a:xfrm>
+                    <a:prstGeom prst="rect">
+                      <a:avLst/>
+                    </a:prstGeom>
+                  </pic:spPr>
+                </pic:pic>
+              </a:graphicData>
+            </a:graphic>
+          </wp:inline>
+        </w:drawing>
+      </w:r>
+    </w:p>
+    <w:p>
+      <w:pPr>
+        <w:spacing w:after="0"/>
+      </w:pPr>
+    </w:p>
+    <w:p>
+      <w:pPr>
+        <w:spacing w:after="0"/>
+      </w:pPr>
+      <w:r>
+        <w:t>I1 and I2 are duplicate keys because I1.equals(I2) returns true</w:t>
+      </w:r>
+      <w:r>
+        <w:t>.</w:t>
+      </w:r>
+    </w:p>
+    <w:p>
+      <w:pPr>
+        <w:spacing w:after="0"/>
+      </w:pPr>
+      <w:r>
+        <w:t>If we replace HashMap with IdentityHashMap</w:t>
+      </w:r>
+      <w:r>
+        <w:t xml:space="preserve"> then I1 and I2 are not duplicate keys.</w:t>
+      </w:r>
+      <w:r>
+        <w:t>Because I1==I2 returns false.</w:t>
+      </w:r>
+    </w:p>
+    <w:p>
+      <w:pPr>
+        <w:spacing w:after="0"/>
+      </w:pPr>
+      <w:r>
+        <w:t xml:space="preserve">In this case output is </w:t>
+      </w:r>
+      <w:r>
+        <w:t>: 10==pawan,10==kalyan</w:t>
+      </w:r>
+    </w:p>
+    <w:p>
+      <w:pPr>
+        <w:spacing w:after="0"/>
+      </w:pPr>
+    </w:p>
+    <w:p>
+      <w:pPr>
+        <w:spacing w:after="0"/>
+      </w:pPr>
+      <w:r>
+        <w:rPr>
+          <w:b/>
+          <w:highlight w:val="yellow"/>
+        </w:rPr>
+        <w:lastRenderedPageBreak/>
+        <w:t>WeakHashMap</w:t>
+      </w:r>
+      <w:r>
+        <w:rPr>
+          <w:b/>
+          <w:highlight w:val="yellow"/>
+        </w:rPr>
+        <w:t>:</w:t>
+      </w:r>
+    </w:p>
+    <w:p>
+      <w:pPr>
+        <w:spacing w:after="0"/>
+      </w:pPr>
+      <w:r>
+        <w:t>It is exactly same as HashMap except the following difference</w:t>
+      </w:r>
+      <w:r>
+        <w:t>.</w:t>
+      </w:r>
+    </w:p>
+    <w:p>
+      <w:pPr>
+        <w:spacing w:after="0"/>
+      </w:pPr>
+      <w:r>
+        <w:t xml:space="preserve">In case of HashMap even though object does not have any </w:t>
+      </w:r>
+      <w:r>
+        <w:t>reference,</w:t>
+      </w:r>
+      <w:r>
+        <w:t xml:space="preserve"> it is not eligible for GC if it is associated with HashMap i.e. HashMap dominates garbage collector.</w:t>
+      </w:r>
+    </w:p>
+    <w:p>
+      <w:pPr>
+        <w:spacing w:after="0"/>
+      </w:pPr>
+    </w:p>
+    <w:p>
+      <w:pPr>
+        <w:spacing w:after="0"/>
+      </w:pPr>
+      <w:r>
+        <w:t xml:space="preserve">In case of WeakHashMap if the object does not contain any </w:t>
+      </w:r>
+      <w:r>
+        <w:t>references,</w:t>
+      </w:r>
+      <w:r>
+        <w:t xml:space="preserve"> it is eligible for GC</w:t>
+      </w:r>
+      <w:r>
+        <w:t xml:space="preserve"> even though </w:t>
+      </w:r>
+      <w:r>
+        <w:t>obj</w:t>
+      </w:r>
+      <w:r>
+        <w:t xml:space="preserve">ect associated with WeakHashMap i.e. </w:t>
+      </w:r>
+      <w:r>
+        <w:t>Garbage collector dominates weakHashMap.</w:t>
+      </w:r>
+    </w:p>
+    <w:p>
+      <w:pPr>
+        <w:spacing w:after="0"/>
+      </w:pPr>
+      <w:r>
+        <w:rPr>
+          <w:noProof/>
+        </w:rPr>
+        <w:drawing>
+          <wp:inline distT="0" distB="0" distL="0" distR="0" wp14:anchorId="5BBEF920" wp14:editId="6B6617FF">
+            <wp:extent cx="5943600" cy="4500245"/>
+            <wp:effectExtent l="0" t="0" r="0" b="0"/>
+            <wp:docPr id="8" name="Picture 8"/>
+            <wp:cNvGraphicFramePr>
+              <a:graphicFrameLocks xmlns:a="http://schemas.openxmlformats.org/drawingml/2006/main" noChangeAspect="1"/>
+            </wp:cNvGraphicFramePr>
+            <a:graphic xmlns:a="http://schemas.openxmlformats.org/drawingml/2006/main">
+              <a:graphicData uri="http://schemas.openxmlformats.org/drawingml/2006/picture">
+                <pic:pic xmlns:pic="http://schemas.openxmlformats.org/drawingml/2006/picture">
+                  <pic:nvPicPr>
+                    <pic:cNvPr id="1" name=""/>
+                    <pic:cNvPicPr/>
+                  </pic:nvPicPr>
+                  <pic:blipFill>
+                    <a:blip r:embed="rId11"/>
+                    <a:stretch>
+                      <a:fillRect/>
+                    </a:stretch>
+                  </pic:blipFill>
+                  <pic:spPr>
+                    <a:xfrm>
+                      <a:off x="0" y="0"/>
+                      <a:ext cx="5943600" cy="4500245"/>
+                    </a:xfrm>
+                    <a:prstGeom prst="rect">
+                      <a:avLst/>
+                    </a:prstGeom>
+                  </pic:spPr>
+                </pic:pic>
+              </a:graphicData>
+            </a:graphic>
+          </wp:inline>
+        </w:drawing>
+      </w:r>
+    </w:p>
+    <w:p>
+      <w:pPr>
+        <w:spacing w:after="0"/>
+      </w:pPr>
+    </w:p>
+    <w:p>
+      <w:pPr>
+        <w:spacing w:after="0"/>
+      </w:pPr>
+      <w:r>
+        <w:t xml:space="preserve">In the above example </w:t>
+      </w:r>
+      <w:r>
+        <w:t>Demo object is not eligible for GC</w:t>
+      </w:r>
+      <w:r>
+        <w:t>. B</w:t>
+      </w:r>
+      <w:r>
+        <w:t>ecause it is associated with HashMap.</w:t>
+      </w:r>
+    </w:p>
+    <w:p>
+      <w:pPr>
+        <w:spacing w:after="0"/>
+      </w:pPr>
+      <w:r>
+        <w:t>In</w:t>
+      </w:r>
+      <w:r>
+        <w:t xml:space="preserve"> </w:t>
+      </w:r>
+      <w:r>
+        <w:t xml:space="preserve">case of WeakHashMap </w:t>
+      </w:r>
+      <w:r>
+        <w:t xml:space="preserve">Demo Object eligible for GC. </w:t>
+      </w:r>
       <w:bookmarkStart w:id="0" w:name="_GoBack"/>
       <w:bookmarkEnd w:id="0"/>
+    </w:p>
+    <w:p>
+      <w:pPr>
+        <w:spacing w:after="0"/>
+      </w:pPr>
+      <w:r>
+        <w:rPr>
+          <w:noProof/>
+        </w:rPr>
+        <w:lastRenderedPageBreak/>
+        <w:drawing>
+          <wp:inline distT="0" distB="0" distL="0" distR="0">
+            <wp:extent cx="5934075" cy="4829175"/>
+            <wp:effectExtent l="0" t="0" r="0" b="0"/>
+            <wp:docPr id="9" name="Picture 9"/>
+            <wp:cNvGraphicFramePr>
+              <a:graphicFrameLocks xmlns:a="http://schemas.openxmlformats.org/drawingml/2006/main" noChangeAspect="1"/>
+            </wp:cNvGraphicFramePr>
+            <a:graphic xmlns:a="http://schemas.openxmlformats.org/drawingml/2006/main">
+              <a:graphicData uri="http://schemas.openxmlformats.org/drawingml/2006/picture">
+                <pic:pic xmlns:pic="http://schemas.openxmlformats.org/drawingml/2006/picture">
+                  <pic:nvPicPr>
+                    <pic:cNvPr id="0" name="Picture 1"/>
+                    <pic:cNvPicPr>
+                      <a:picLocks noChangeAspect="1" noChangeArrowheads="1"/>
+                    </pic:cNvPicPr>
+                  </pic:nvPicPr>
+                  <pic:blipFill>
+                    <a:blip r:embed="rId12">
+                      <a:extLst>
+                        <a:ext uri="{28A0092B-C50C-407E-A947-70E740481C1C}">
+                          <a14:useLocalDpi xmlns:a14="http://schemas.microsoft.com/office/drawing/2010/main" val="0"/>
+                        </a:ext>
+                      </a:extLst>
+                    </a:blip>
+                    <a:srcRect/>
+                    <a:stretch>
+                      <a:fillRect/>
+                    </a:stretch>
+                  </pic:blipFill>
+                  <pic:spPr bwMode="auto">
+                    <a:xfrm>
+                      <a:off x="0" y="0"/>
+                      <a:ext cx="5934075" cy="4829175"/>
+                    </a:xfrm>
+                    <a:prstGeom prst="rect">
+                      <a:avLst/>
+                    </a:prstGeom>
+                    <a:noFill/>
+                    <a:ln>
+                      <a:noFill/>
+                    </a:ln>
+                  </pic:spPr>
+                </pic:pic>
+              </a:graphicData>
+            </a:graphic>
+          </wp:inline>
+        </w:drawing>
+      </w:r>
     </w:p>
     <w:p>
       <w:pPr>
@@ -1029,6 +1702,95 @@
 <file path=word/numbering.xml><?xml version="1.0" encoding="utf-8"?>
 <w:numbering xmlns:wpc="http://schemas.microsoft.com/office/word/2010/wordprocessingCanvas" xmlns:cx="http://schemas.microsoft.com/office/drawing/2014/chartex" xmlns:cx1="http://schemas.microsoft.com/office/drawing/2015/9/8/chartex" xmlns:cx2="http://schemas.microsoft.com/office/drawing/2015/10/21/chartex" xmlns:cx3="http://schemas.microsoft.com/office/drawing/2016/5/9/chartex" xmlns:cx4="http://schemas.microsoft.com/office/drawing/2016/5/10/chartex" xmlns:cx5="http://schemas.microsoft.com/office/drawing/2016/5/11/chartex" xmlns:cx6="http://schemas.microsoft.com/office/drawing/2016/5/12/chartex" xmlns:cx7="http://schemas.microsoft.com/office/drawing/2016/5/13/chartex" xmlns:cx8="http://schemas.microsoft.com/office/drawing/2016/5/14/chartex" xmlns:mc="http://schemas.openxmlformats.org/markup-compatibility/2006" xmlns:aink="http://schemas.microsoft.com/office/drawing/2016/ink" xmlns:am3d="http://schemas.microsoft.com/office/drawing/2017/model3d" xmlns:o="urn:schemas-microsoft-com:office:office" xmlns:r="http://schemas.openxmlformats.org/officeDocument/2006/relationships" xmlns:m="http://schemas.openxmlformats.org/officeDocument/2006/math" xmlns:v="urn:schemas-microsoft-com:vml" xmlns:wp14="http://schemas.microsoft.com/office/word/2010/wordprocessingDrawing" xmlns:wp="http://schemas.openxmlformats.org/drawingml/2006/wordprocessingDrawing" xmlns:w10="urn:schemas-microsoft-com:office:word" xmlns:w="http://schemas.openxmlformats.org/wordprocessingml/2006/main" xmlns:w14="http://schemas.microsoft.com/office/word/2010/wordml" xmlns:w15="http://schemas.microsoft.com/office/word/2012/wordml" xmlns:w16cid="http://schemas.microsoft.com/office/word/2016/wordml/cid" xmlns:w16se="http://schemas.microsoft.com/office/word/2015/wordml/symex" xmlns:wpg="http://schemas.microsoft.com/office/word/2010/wordprocessingGroup" xmlns:wpi="http://schemas.microsoft.com/office/word/2010/wordprocessingInk" xmlns:wne="http://schemas.microsoft.com/office/word/2006/wordml" xmlns:wps="http://schemas.microsoft.com/office/word/2010/wordprocessingShape" mc:Ignorable="w14 w15 w16se w16cid wp14">
   <w:abstractNum w:abstractNumId="0" w15:restartNumberingAfterBreak="0">
+    <w:nsid w:val="0A34114F"/>
+    <w:multiLevelType w:val="hybridMultilevel"/>
+    <w:tmpl w:val="9DCC1B80"/>
+    <w:lvl w:ilvl="0" w:tplc="0409000F">
+      <w:start w:val="1"/>
+      <w:numFmt w:val="decimal"/>
+      <w:lvlText w:val="%1."/>
+      <w:lvlJc w:val="left"/>
+      <w:pPr>
+        <w:ind w:left="360" w:hanging="360"/>
+      </w:pPr>
+      <w:rPr>
+        <w:rFonts w:hint="default"/>
+      </w:rPr>
+    </w:lvl>
+    <w:lvl w:ilvl="1" w:tplc="04090019" w:tentative="1">
+      <w:start w:val="1"/>
+      <w:numFmt w:val="lowerLetter"/>
+      <w:lvlText w:val="%2."/>
+      <w:lvlJc w:val="left"/>
+      <w:pPr>
+        <w:ind w:left="1080" w:hanging="360"/>
+      </w:pPr>
+    </w:lvl>
+    <w:lvl w:ilvl="2" w:tplc="0409001B" w:tentative="1">
+      <w:start w:val="1"/>
+      <w:numFmt w:val="lowerRoman"/>
+      <w:lvlText w:val="%3."/>
+      <w:lvlJc w:val="right"/>
+      <w:pPr>
+        <w:ind w:left="1800" w:hanging="180"/>
+      </w:pPr>
+    </w:lvl>
+    <w:lvl w:ilvl="3" w:tplc="0409000F" w:tentative="1">
+      <w:start w:val="1"/>
+      <w:numFmt w:val="decimal"/>
+      <w:lvlText w:val="%4."/>
+      <w:lvlJc w:val="left"/>
+      <w:pPr>
+        <w:ind w:left="2520" w:hanging="360"/>
+      </w:pPr>
+    </w:lvl>
+    <w:lvl w:ilvl="4" w:tplc="04090019" w:tentative="1">
+      <w:start w:val="1"/>
+      <w:numFmt w:val="lowerLetter"/>
+      <w:lvlText w:val="%5."/>
+      <w:lvlJc w:val="left"/>
+      <w:pPr>
+        <w:ind w:left="3240" w:hanging="360"/>
+      </w:pPr>
+    </w:lvl>
+    <w:lvl w:ilvl="5" w:tplc="0409001B" w:tentative="1">
+      <w:start w:val="1"/>
+      <w:numFmt w:val="lowerRoman"/>
+      <w:lvlText w:val="%6."/>
+      <w:lvlJc w:val="right"/>
+      <w:pPr>
+        <w:ind w:left="3960" w:hanging="180"/>
+      </w:pPr>
+    </w:lvl>
+    <w:lvl w:ilvl="6" w:tplc="0409000F" w:tentative="1">
+      <w:start w:val="1"/>
+      <w:numFmt w:val="decimal"/>
+      <w:lvlText w:val="%7."/>
+      <w:lvlJc w:val="left"/>
+      <w:pPr>
+        <w:ind w:left="4680" w:hanging="360"/>
+      </w:pPr>
+    </w:lvl>
+    <w:lvl w:ilvl="7" w:tplc="04090019" w:tentative="1">
+      <w:start w:val="1"/>
+      <w:numFmt w:val="lowerLetter"/>
+      <w:lvlText w:val="%8."/>
+      <w:lvlJc w:val="left"/>
+      <w:pPr>
+        <w:ind w:left="5400" w:hanging="360"/>
+      </w:pPr>
+    </w:lvl>
+    <w:lvl w:ilvl="8" w:tplc="0409001B" w:tentative="1">
+      <w:start w:val="1"/>
+      <w:numFmt w:val="lowerRoman"/>
+      <w:lvlText w:val="%9."/>
+      <w:lvlJc w:val="right"/>
+      <w:pPr>
+        <w:ind w:left="6120" w:hanging="180"/>
+      </w:pPr>
+    </w:lvl>
+  </w:abstractNum>
+  <w:abstractNum w:abstractNumId="1" w15:restartNumberingAfterBreak="0">
     <w:nsid w:val="47EB4D96"/>
     <w:multiLevelType w:val="hybridMultilevel"/>
     <w:tmpl w:val="7EB0857C"/>
@@ -1117,7 +1879,7 @@
       </w:pPr>
     </w:lvl>
   </w:abstractNum>
-  <w:abstractNum w:abstractNumId="1" w15:restartNumberingAfterBreak="0">
+  <w:abstractNum w:abstractNumId="2" w15:restartNumberingAfterBreak="0">
     <w:nsid w:val="6C54103B"/>
     <w:multiLevelType w:val="hybridMultilevel"/>
     <w:tmpl w:val="EEDE5D10"/>
@@ -1206,7 +1968,7 @@
       </w:pPr>
     </w:lvl>
   </w:abstractNum>
-  <w:abstractNum w:abstractNumId="2" w15:restartNumberingAfterBreak="0">
+  <w:abstractNum w:abstractNumId="3" w15:restartNumberingAfterBreak="0">
     <w:nsid w:val="6DD12990"/>
     <w:multiLevelType w:val="hybridMultilevel"/>
     <w:tmpl w:val="F60248CE"/>
@@ -1295,7 +2057,7 @@
       </w:pPr>
     </w:lvl>
   </w:abstractNum>
-  <w:abstractNum w:abstractNumId="3" w15:restartNumberingAfterBreak="0">
+  <w:abstractNum w:abstractNumId="4" w15:restartNumberingAfterBreak="0">
     <w:nsid w:val="727241CD"/>
     <w:multiLevelType w:val="hybridMultilevel"/>
     <w:tmpl w:val="00E6B340"/>
@@ -1384,17 +2146,112 @@
       </w:pPr>
     </w:lvl>
   </w:abstractNum>
+  <w:abstractNum w:abstractNumId="5" w15:restartNumberingAfterBreak="0">
+    <w:nsid w:val="7FB33AE0"/>
+    <w:multiLevelType w:val="hybridMultilevel"/>
+    <w:tmpl w:val="975E8F88"/>
+    <w:lvl w:ilvl="0" w:tplc="0409000F">
+      <w:start w:val="1"/>
+      <w:numFmt w:val="decimal"/>
+      <w:lvlText w:val="%1."/>
+      <w:lvlJc w:val="left"/>
+      <w:pPr>
+        <w:ind w:left="360" w:hanging="360"/>
+      </w:pPr>
+      <w:rPr>
+        <w:rFonts w:hint="default"/>
+      </w:rPr>
+    </w:lvl>
+    <w:lvl w:ilvl="1" w:tplc="04090019" w:tentative="1">
+      <w:start w:val="1"/>
+      <w:numFmt w:val="lowerLetter"/>
+      <w:lvlText w:val="%2."/>
+      <w:lvlJc w:val="left"/>
+      <w:pPr>
+        <w:ind w:left="1080" w:hanging="360"/>
+      </w:pPr>
+    </w:lvl>
+    <w:lvl w:ilvl="2" w:tplc="0409001B" w:tentative="1">
+      <w:start w:val="1"/>
+      <w:numFmt w:val="lowerRoman"/>
+      <w:lvlText w:val="%3."/>
+      <w:lvlJc w:val="right"/>
+      <w:pPr>
+        <w:ind w:left="1800" w:hanging="180"/>
+      </w:pPr>
+    </w:lvl>
+    <w:lvl w:ilvl="3" w:tplc="0409000F" w:tentative="1">
+      <w:start w:val="1"/>
+      <w:numFmt w:val="decimal"/>
+      <w:lvlText w:val="%4."/>
+      <w:lvlJc w:val="left"/>
+      <w:pPr>
+        <w:ind w:left="2520" w:hanging="360"/>
+      </w:pPr>
+    </w:lvl>
+    <w:lvl w:ilvl="4" w:tplc="04090019" w:tentative="1">
+      <w:start w:val="1"/>
+      <w:numFmt w:val="lowerLetter"/>
+      <w:lvlText w:val="%5."/>
+      <w:lvlJc w:val="left"/>
+      <w:pPr>
+        <w:ind w:left="3240" w:hanging="360"/>
+      </w:pPr>
+    </w:lvl>
+    <w:lvl w:ilvl="5" w:tplc="0409001B" w:tentative="1">
+      <w:start w:val="1"/>
+      <w:numFmt w:val="lowerRoman"/>
+      <w:lvlText w:val="%6."/>
+      <w:lvlJc w:val="right"/>
+      <w:pPr>
+        <w:ind w:left="3960" w:hanging="180"/>
+      </w:pPr>
+    </w:lvl>
+    <w:lvl w:ilvl="6" w:tplc="0409000F" w:tentative="1">
+      <w:start w:val="1"/>
+      <w:numFmt w:val="decimal"/>
+      <w:lvlText w:val="%7."/>
+      <w:lvlJc w:val="left"/>
+      <w:pPr>
+        <w:ind w:left="4680" w:hanging="360"/>
+      </w:pPr>
+    </w:lvl>
+    <w:lvl w:ilvl="7" w:tplc="04090019" w:tentative="1">
+      <w:start w:val="1"/>
+      <w:numFmt w:val="lowerLetter"/>
+      <w:lvlText w:val="%8."/>
+      <w:lvlJc w:val="left"/>
+      <w:pPr>
+        <w:ind w:left="5400" w:hanging="360"/>
+      </w:pPr>
+    </w:lvl>
+    <w:lvl w:ilvl="8" w:tplc="0409001B" w:tentative="1">
+      <w:start w:val="1"/>
+      <w:numFmt w:val="lowerRoman"/>
+      <w:lvlText w:val="%9."/>
+      <w:lvlJc w:val="right"/>
+      <w:pPr>
+        <w:ind w:left="6120" w:hanging="180"/>
+      </w:pPr>
+    </w:lvl>
+  </w:abstractNum>
   <w:num w:numId="1">
+    <w:abstractNumId w:val="3"/>
+  </w:num>
+  <w:num w:numId="2">
+    <w:abstractNumId w:val="4"/>
+  </w:num>
+  <w:num w:numId="3">
+    <w:abstractNumId w:val="1"/>
+  </w:num>
+  <w:num w:numId="4">
     <w:abstractNumId w:val="2"/>
   </w:num>
-  <w:num w:numId="2">
-    <w:abstractNumId w:val="3"/>
+  <w:num w:numId="5">
+    <w:abstractNumId w:val="5"/>
   </w:num>
-  <w:num w:numId="3">
+  <w:num w:numId="6">
     <w:abstractNumId w:val="0"/>
-  </w:num>
-  <w:num w:numId="4">
-    <w:abstractNumId w:val="1"/>
   </w:num>
 </w:numbering>
 </file>
@@ -1797,7 +2654,6 @@
   <w:style w:type="character" w:default="1" w:styleId="DefaultParagraphFont">
     <w:name w:val="Default Paragraph Font"/>
     <w:uiPriority w:val="1"/>
-    <w:semiHidden/>
     <w:unhideWhenUsed/>
   </w:style>
   <w:style w:type="table" w:default="1" w:styleId="TableNormal">

--- a/Java_Collection_Part3.docx
+++ b/Java_Collection_Part3.docx
@@ -255,7 +255,15 @@
         <w:ind w:left="360"/>
       </w:pPr>
       <w:r>
-        <w:t>Set KeySet ()</w:t>
+        <w:t xml:space="preserve">Set </w:t>
+      </w:r>
+      <w:proofErr w:type="spellStart"/>
+      <w:r>
+        <w:t>KeySet</w:t>
+      </w:r>
+      <w:proofErr w:type="spellEnd"/>
+      <w:r>
+        <w:t xml:space="preserve"> ()</w:t>
       </w:r>
     </w:p>
     <w:p>
@@ -283,7 +291,15 @@
         <w:ind w:left="360"/>
       </w:pPr>
       <w:r>
-        <w:t>Set entrySet ()</w:t>
+        <w:t xml:space="preserve">Set </w:t>
+      </w:r>
+      <w:proofErr w:type="spellStart"/>
+      <w:r>
+        <w:t>entrySet</w:t>
+      </w:r>
+      <w:proofErr w:type="spellEnd"/>
+      <w:r>
+        <w:t xml:space="preserve"> ()</w:t>
       </w:r>
     </w:p>
     <w:p>
@@ -433,20 +449,46 @@
           <w:numId w:val="3"/>
         </w:numPr>
         <w:spacing w:after="0"/>
-      </w:pPr>
-      <w:r>
+        <w:rPr>
+          <w:highlight w:val="green"/>
+        </w:rPr>
+      </w:pPr>
+      <w:r>
+        <w:rPr>
+          <w:highlight w:val="green"/>
+        </w:rPr>
         <w:t xml:space="preserve">Underlying </w:t>
       </w:r>
       <w:r>
+        <w:rPr>
+          <w:highlight w:val="green"/>
+        </w:rPr>
         <w:t>data structure</w:t>
       </w:r>
       <w:r>
+        <w:rPr>
+          <w:highlight w:val="green"/>
+        </w:rPr>
         <w:t xml:space="preserve"> is </w:t>
       </w:r>
-      <w:r>
-        <w:t>Hash Table</w:t>
-      </w:r>
-      <w:r>
+      <w:proofErr w:type="spellStart"/>
+      <w:r>
+        <w:rPr>
+          <w:highlight w:val="green"/>
+        </w:rPr>
+        <w:t>Hasht</w:t>
+      </w:r>
+      <w:r>
+        <w:rPr>
+          <w:highlight w:val="green"/>
+        </w:rPr>
+        <w:t>able</w:t>
+      </w:r>
+      <w:proofErr w:type="spellEnd"/>
+      <w:r>
+        <w:rPr>
+          <w:highlight w:val="green"/>
+        </w:rPr>
         <w:t>.</w:t>
       </w:r>
     </w:p>
@@ -577,9 +619,19 @@
       <w:pPr>
         <w:spacing w:after="0"/>
       </w:pPr>
-      <w:r>
-        <w:t>HashMap m =new HashMap</w:t>
-      </w:r>
+      <w:proofErr w:type="spellStart"/>
+      <w:r>
+        <w:t>HashMap</w:t>
+      </w:r>
+      <w:proofErr w:type="spellEnd"/>
+      <w:r>
+        <w:t xml:space="preserve"> m =new </w:t>
+      </w:r>
+      <w:proofErr w:type="spellStart"/>
+      <w:r>
+        <w:t>HashMap</w:t>
+      </w:r>
+      <w:proofErr w:type="spellEnd"/>
       <w:r>
         <w:t xml:space="preserve"> </w:t>
       </w:r>
@@ -602,22 +654,59 @@
       <w:pPr>
         <w:spacing w:after="0"/>
       </w:pPr>
-      <w:r>
-        <w:t>HashMap m</w:t>
-      </w:r>
-      <w:r>
-        <w:t xml:space="preserve"> = new H</w:t>
-      </w:r>
-      <w:r>
-        <w:t>ashMap (int initCapacity);</w:t>
-      </w:r>
-    </w:p>
-    <w:p>
-      <w:pPr>
-        <w:spacing w:after="0"/>
-      </w:pPr>
-      <w:r>
-        <w:t>Creates an empty HashMap object with specified initial capacity and default fill ratio 0.75</w:t>
+      <w:proofErr w:type="spellStart"/>
+      <w:r>
+        <w:t>HashMap</w:t>
+      </w:r>
+      <w:proofErr w:type="spellEnd"/>
+      <w:r>
+        <w:t xml:space="preserve"> m</w:t>
+      </w:r>
+      <w:r>
+        <w:t xml:space="preserve"> = new </w:t>
+      </w:r>
+      <w:proofErr w:type="spellStart"/>
+      <w:r>
+        <w:t>H</w:t>
+      </w:r>
+      <w:r>
+        <w:t>ashMap</w:t>
+      </w:r>
+      <w:proofErr w:type="spellEnd"/>
+      <w:r>
+        <w:t xml:space="preserve"> (</w:t>
+      </w:r>
+      <w:proofErr w:type="spellStart"/>
+      <w:r>
+        <w:t>int</w:t>
+      </w:r>
+      <w:proofErr w:type="spellEnd"/>
+      <w:r>
+        <w:t xml:space="preserve"> </w:t>
+      </w:r>
+      <w:proofErr w:type="spellStart"/>
+      <w:r>
+        <w:t>initCapacity</w:t>
+      </w:r>
+      <w:proofErr w:type="spellEnd"/>
+      <w:r>
+        <w:t>);</w:t>
+      </w:r>
+    </w:p>
+    <w:p>
+      <w:pPr>
+        <w:spacing w:after="0"/>
+      </w:pPr>
+      <w:r>
+        <w:t xml:space="preserve">Creates an empty </w:t>
+      </w:r>
+      <w:proofErr w:type="spellStart"/>
+      <w:r>
+        <w:t>HashMap</w:t>
+      </w:r>
+      <w:proofErr w:type="spellEnd"/>
+      <w:r>
+        <w:t xml:space="preserve"> object with specified initial capacity and default fill ratio 0.75</w:t>
       </w:r>
       <w:r>
         <w:t>.</w:t>
@@ -627,15 +716,35 @@
       <w:pPr>
         <w:spacing w:after="0"/>
       </w:pPr>
-      <w:r>
-        <w:t xml:space="preserve">HashMap m = new </w:t>
-      </w:r>
-      <w:r>
-        <w:t>H</w:t>
-      </w:r>
-      <w:r>
-        <w:t>ashMap (int initCapacity</w:t>
-      </w:r>
+      <w:proofErr w:type="spellStart"/>
+      <w:r>
+        <w:t>HashMap</w:t>
+      </w:r>
+      <w:proofErr w:type="spellEnd"/>
+      <w:r>
+        <w:t xml:space="preserve"> m = new </w:t>
+      </w:r>
+      <w:proofErr w:type="spellStart"/>
+      <w:r>
+        <w:t>HashMap</w:t>
+      </w:r>
+      <w:proofErr w:type="spellEnd"/>
+      <w:r>
+        <w:t xml:space="preserve"> (</w:t>
+      </w:r>
+      <w:proofErr w:type="spellStart"/>
+      <w:r>
+        <w:t>int</w:t>
+      </w:r>
+      <w:proofErr w:type="spellEnd"/>
+      <w:r>
+        <w:t xml:space="preserve"> </w:t>
+      </w:r>
+      <w:proofErr w:type="spellStart"/>
+      <w:r>
+        <w:t>initCapacity</w:t>
+      </w:r>
+      <w:proofErr w:type="spellEnd"/>
       <w:r>
         <w:t>,</w:t>
       </w:r>
@@ -643,8 +752,13 @@
         <w:t xml:space="preserve"> </w:t>
       </w:r>
       <w:r>
-        <w:t>float fillRatio</w:t>
-      </w:r>
+        <w:t xml:space="preserve">float </w:t>
+      </w:r>
+      <w:proofErr w:type="spellStart"/>
+      <w:r>
+        <w:t>fillRatio</w:t>
+      </w:r>
+      <w:proofErr w:type="spellEnd"/>
       <w:r>
         <w:t>);</w:t>
       </w:r>
@@ -653,8 +767,21 @@
       <w:pPr>
         <w:spacing w:after="0"/>
       </w:pPr>
-      <w:r>
-        <w:t>HashMap m = new HashMap (</w:t>
+      <w:proofErr w:type="spellStart"/>
+      <w:r>
+        <w:t>HashMap</w:t>
+      </w:r>
+      <w:proofErr w:type="spellEnd"/>
+      <w:r>
+        <w:t xml:space="preserve"> m = new </w:t>
+      </w:r>
+      <w:proofErr w:type="spellStart"/>
+      <w:r>
+        <w:t>HashMap</w:t>
+      </w:r>
+      <w:proofErr w:type="spellEnd"/>
+      <w:r>
+        <w:t xml:space="preserve"> (</w:t>
       </w:r>
       <w:r>
         <w:t>Map m</w:t>
@@ -789,7 +916,15 @@
               <w:t>erformance is high</w:t>
             </w:r>
             <w:r>
-              <w:t xml:space="preserve"> because threads are not required to wait to operate on HashMap object</w:t>
+              <w:t xml:space="preserve"> because threads are not required to wait to operate on </w:t>
+            </w:r>
+            <w:proofErr w:type="spellStart"/>
+            <w:r>
+              <w:t>HashMap</w:t>
+            </w:r>
+            <w:proofErr w:type="spellEnd"/>
+            <w:r>
+              <w:t xml:space="preserve"> object</w:t>
             </w:r>
           </w:p>
         </w:tc>
@@ -1005,7 +1140,23 @@
           <w:b/>
           <w:highlight w:val="yellow"/>
         </w:rPr>
-        <w:t>Linked HashMap:</w:t>
+        <w:t xml:space="preserve">Linked </w:t>
+      </w:r>
+      <w:proofErr w:type="spellStart"/>
+      <w:r>
+        <w:rPr>
+          <w:b/>
+          <w:highlight w:val="yellow"/>
+        </w:rPr>
+        <w:t>HashMap</w:t>
+      </w:r>
+      <w:proofErr w:type="spellEnd"/>
+      <w:r>
+        <w:rPr>
+          <w:b/>
+          <w:highlight w:val="yellow"/>
+        </w:rPr>
+        <w:t>:</w:t>
       </w:r>
     </w:p>
     <w:p>
@@ -1016,8 +1167,13 @@
         <w:t>Child class of Hash Map</w:t>
       </w:r>
       <w:r>
-        <w:t>. It is exactly same as HashMap</w:t>
-      </w:r>
+        <w:t xml:space="preserve">. It is exactly same as </w:t>
+      </w:r>
+      <w:proofErr w:type="spellStart"/>
+      <w:r>
+        <w:t>HashMap</w:t>
+      </w:r>
+      <w:proofErr w:type="spellEnd"/>
       <w:r>
         <w:t xml:space="preserve"> (including method and construc</w:t>
       </w:r>
@@ -1052,12 +1208,14 @@
                 <w:b/>
               </w:rPr>
             </w:pPr>
+            <w:proofErr w:type="spellStart"/>
             <w:r>
               <w:rPr>
                 <w:b/>
               </w:rPr>
               <w:t>HashMap</w:t>
             </w:r>
+            <w:proofErr w:type="spellEnd"/>
           </w:p>
         </w:tc>
         <w:tc>
@@ -1074,8 +1232,16 @@
               <w:rPr>
                 <w:b/>
               </w:rPr>
-              <w:t>Linked HashMap</w:t>
+              <w:t xml:space="preserve">Linked </w:t>
             </w:r>
+            <w:proofErr w:type="spellStart"/>
+            <w:r>
+              <w:rPr>
+                <w:b/>
+              </w:rPr>
+              <w:t>HashMap</w:t>
+            </w:r>
+            <w:proofErr w:type="spellEnd"/>
           </w:p>
         </w:tc>
       </w:tr>
@@ -1215,7 +1381,15 @@
         <w:spacing w:after="0"/>
       </w:pPr>
       <w:r>
-        <w:t>Linked HashMap and Linked Hash Set are commonly used for developing cache based application.</w:t>
+        <w:t xml:space="preserve">Linked </w:t>
+      </w:r>
+      <w:proofErr w:type="spellStart"/>
+      <w:r>
+        <w:t>HashMap</w:t>
+      </w:r>
+      <w:proofErr w:type="spellEnd"/>
+      <w:r>
+        <w:t xml:space="preserve"> and Linked Hash Set are commonly used for developing cache based application.</w:t>
       </w:r>
     </w:p>
     <w:p>
@@ -1235,15 +1409,39 @@
           <w:b/>
           <w:highlight w:val="yellow"/>
         </w:rPr>
-        <w:t>Difference between == and .equals () method</w:t>
-      </w:r>
-    </w:p>
-    <w:p>
-      <w:pPr>
-        <w:spacing w:after="0"/>
-      </w:pPr>
-      <w:r>
-        <w:t xml:space="preserve">In general, == operator is meant for reference comparison (address comparison). Whereas, .equals() method meant for </w:t>
+        <w:t xml:space="preserve">Difference between == </w:t>
+      </w:r>
+      <w:proofErr w:type="gramStart"/>
+      <w:r>
+        <w:rPr>
+          <w:b/>
+          <w:highlight w:val="yellow"/>
+        </w:rPr>
+        <w:t>and .equals</w:t>
+      </w:r>
+      <w:proofErr w:type="gramEnd"/>
+      <w:r>
+        <w:rPr>
+          <w:b/>
+          <w:highlight w:val="yellow"/>
+        </w:rPr>
+        <w:t xml:space="preserve"> () method</w:t>
+      </w:r>
+    </w:p>
+    <w:p>
+      <w:pPr>
+        <w:spacing w:after="0"/>
+      </w:pPr>
+      <w:r>
+        <w:t>In general, == operator is meant for reference comparison (address comparison). Whereas</w:t>
+      </w:r>
+      <w:proofErr w:type="gramStart"/>
+      <w:r>
+        <w:t>, .equals</w:t>
+      </w:r>
+      <w:proofErr w:type="gramEnd"/>
+      <w:r>
+        <w:t xml:space="preserve">() method meant for </w:t>
       </w:r>
       <w:r>
         <w:t>content comparison.</w:t>
@@ -1315,21 +1513,35 @@
           <w:b/>
         </w:rPr>
       </w:pPr>
+      <w:proofErr w:type="spellStart"/>
       <w:r>
         <w:rPr>
           <w:b/>
           <w:highlight w:val="yellow"/>
         </w:rPr>
-        <w:t>IdentityHashMap:</w:t>
-      </w:r>
-    </w:p>
-    <w:p>
-      <w:pPr>
-        <w:spacing w:after="0"/>
-      </w:pPr>
-      <w:r>
-        <w:t>It is exactly same as HashMap</w:t>
-      </w:r>
+        <w:t>IdentityHashMap</w:t>
+      </w:r>
+      <w:proofErr w:type="spellEnd"/>
+      <w:r>
+        <w:rPr>
+          <w:b/>
+          <w:highlight w:val="yellow"/>
+        </w:rPr>
+        <w:t>:</w:t>
+      </w:r>
+    </w:p>
+    <w:p>
+      <w:pPr>
+        <w:spacing w:after="0"/>
+      </w:pPr>
+      <w:r>
+        <w:t xml:space="preserve">It is exactly same as </w:t>
+      </w:r>
+      <w:proofErr w:type="spellStart"/>
+      <w:r>
+        <w:t>HashMap</w:t>
+      </w:r>
+      <w:proofErr w:type="spellEnd"/>
       <w:r>
         <w:t xml:space="preserve"> (Including methods and constructors) except the following differences:</w:t>
       </w:r>
@@ -1339,7 +1551,23 @@
         <w:spacing w:after="0"/>
       </w:pPr>
       <w:r>
-        <w:t xml:space="preserve">In case of normal HashMap JVM will use .equals() method to </w:t>
+        <w:t xml:space="preserve">In case of normal </w:t>
+      </w:r>
+      <w:proofErr w:type="spellStart"/>
+      <w:r>
+        <w:t>HashMap</w:t>
+      </w:r>
+      <w:proofErr w:type="spellEnd"/>
+      <w:r>
+        <w:t xml:space="preserve"> JVM will </w:t>
+      </w:r>
+      <w:proofErr w:type="gramStart"/>
+      <w:r>
+        <w:t>use .equals</w:t>
+      </w:r>
+      <w:proofErr w:type="gramEnd"/>
+      <w:r>
+        <w:t xml:space="preserve">() method to </w:t>
       </w:r>
       <w:r>
         <w:t xml:space="preserve">identify </w:t>
@@ -1356,7 +1584,15 @@
         <w:spacing w:after="0"/>
       </w:pPr>
       <w:r>
-        <w:t>In the case of IdentityHashMap JVM will use == operator to identify duplicate keys, which is meant for reference comparison (Address comparison).</w:t>
+        <w:t xml:space="preserve">In the case of </w:t>
+      </w:r>
+      <w:proofErr w:type="spellStart"/>
+      <w:r>
+        <w:t>IdentityHashMap</w:t>
+      </w:r>
+      <w:proofErr w:type="spellEnd"/>
+      <w:r>
+        <w:t xml:space="preserve"> JVM will use == operator to identify duplicate keys, which is meant for reference comparison (Address comparison).</w:t>
       </w:r>
     </w:p>
     <w:p>
@@ -1422,7 +1658,15 @@
         <w:spacing w:after="0"/>
       </w:pPr>
       <w:r>
-        <w:t>I1 and I2 are duplicate keys because I1.equals(I2) returns true</w:t>
+        <w:t>I1 and I2 are duplicate keys because I</w:t>
+      </w:r>
+      <w:proofErr w:type="gramStart"/>
+      <w:r>
+        <w:t>1.equals</w:t>
+      </w:r>
+      <w:proofErr w:type="gramEnd"/>
+      <w:r>
+        <w:t>(I2) returns true</w:t>
       </w:r>
       <w:r>
         <w:t>.</w:t>
@@ -1433,35 +1677,64 @@
         <w:spacing w:after="0"/>
       </w:pPr>
       <w:r>
-        <w:t>If we replace HashMap with IdentityHashMap</w:t>
-      </w:r>
-      <w:r>
-        <w:t xml:space="preserve"> then I1 and I2 are not duplicate keys.</w:t>
-      </w:r>
-      <w:r>
-        <w:t>Because I1==I2 returns false.</w:t>
-      </w:r>
-    </w:p>
-    <w:p>
-      <w:pPr>
-        <w:spacing w:after="0"/>
-      </w:pPr>
-      <w:r>
-        <w:t xml:space="preserve">In this case output is </w:t>
-      </w:r>
-      <w:r>
-        <w:t>: 10==pawan,10==kalyan</w:t>
-      </w:r>
-    </w:p>
-    <w:p>
-      <w:pPr>
-        <w:spacing w:after="0"/>
-      </w:pPr>
-    </w:p>
-    <w:p>
-      <w:pPr>
-        <w:spacing w:after="0"/>
-      </w:pPr>
+        <w:t xml:space="preserve">If we replace </w:t>
+      </w:r>
+      <w:proofErr w:type="spellStart"/>
+      <w:r>
+        <w:t>HashMap</w:t>
+      </w:r>
+      <w:proofErr w:type="spellEnd"/>
+      <w:r>
+        <w:t xml:space="preserve"> with </w:t>
+      </w:r>
+      <w:proofErr w:type="spellStart"/>
+      <w:r>
+        <w:t>IdentityHashMap</w:t>
+      </w:r>
+      <w:proofErr w:type="spellEnd"/>
+      <w:r>
+        <w:t xml:space="preserve"> then I1 and I2 are not duplicate </w:t>
+      </w:r>
+      <w:proofErr w:type="spellStart"/>
+      <w:proofErr w:type="gramStart"/>
+      <w:r>
+        <w:t>keys.</w:t>
+      </w:r>
+      <w:r>
+        <w:t>Because</w:t>
+      </w:r>
+      <w:proofErr w:type="spellEnd"/>
+      <w:proofErr w:type="gramEnd"/>
+      <w:r>
+        <w:t xml:space="preserve"> I1==I2 returns false.</w:t>
+      </w:r>
+    </w:p>
+    <w:p>
+      <w:pPr>
+        <w:spacing w:after="0"/>
+      </w:pPr>
+      <w:r>
+        <w:t>In this case output is</w:t>
+      </w:r>
+      <w:r>
+        <w:t>: 10==pawan,10==</w:t>
+      </w:r>
+      <w:proofErr w:type="spellStart"/>
+      <w:r>
+        <w:t>kalyan</w:t>
+      </w:r>
+      <w:proofErr w:type="spellEnd"/>
+    </w:p>
+    <w:p>
+      <w:pPr>
+        <w:spacing w:after="0"/>
+      </w:pPr>
+    </w:p>
+    <w:p>
+      <w:pPr>
+        <w:spacing w:after="0"/>
+      </w:pPr>
+      <w:proofErr w:type="spellStart"/>
       <w:r>
         <w:rPr>
           <w:b/>
@@ -1470,6 +1743,7 @@
         <w:lastRenderedPageBreak/>
         <w:t>WeakHashMap</w:t>
       </w:r>
+      <w:proofErr w:type="spellEnd"/>
       <w:r>
         <w:rPr>
           <w:b/>
@@ -1483,7 +1757,15 @@
         <w:spacing w:after="0"/>
       </w:pPr>
       <w:r>
-        <w:t>It is exactly same as HashMap except the following difference</w:t>
+        <w:t xml:space="preserve">It is exactly same as </w:t>
+      </w:r>
+      <w:proofErr w:type="spellStart"/>
+      <w:r>
+        <w:t>HashMap</w:t>
+      </w:r>
+      <w:proofErr w:type="spellEnd"/>
+      <w:r>
+        <w:t xml:space="preserve"> except the following difference</w:t>
       </w:r>
       <w:r>
         <w:t>.</w:t>
@@ -1494,26 +1776,58 @@
         <w:spacing w:after="0"/>
       </w:pPr>
       <w:r>
-        <w:t xml:space="preserve">In case of HashMap even though object does not have any </w:t>
+        <w:t xml:space="preserve">In case of </w:t>
+      </w:r>
+      <w:proofErr w:type="spellStart"/>
+      <w:r>
+        <w:t>HashMap</w:t>
+      </w:r>
+      <w:proofErr w:type="spellEnd"/>
+      <w:r>
+        <w:t xml:space="preserve"> even though object does not have any </w:t>
       </w:r>
       <w:r>
         <w:t>reference,</w:t>
       </w:r>
       <w:r>
-        <w:t xml:space="preserve"> it is not eligible for GC if it is associated with HashMap i.e. HashMap dominates garbage collector.</w:t>
-      </w:r>
-    </w:p>
-    <w:p>
-      <w:pPr>
-        <w:spacing w:after="0"/>
-      </w:pPr>
-    </w:p>
-    <w:p>
-      <w:pPr>
-        <w:spacing w:after="0"/>
-      </w:pPr>
-      <w:r>
-        <w:t xml:space="preserve">In case of WeakHashMap if the object does not contain any </w:t>
+        <w:t xml:space="preserve"> it is not eligible for GC if it is associated with </w:t>
+      </w:r>
+      <w:proofErr w:type="spellStart"/>
+      <w:r>
+        <w:t>HashMap</w:t>
+      </w:r>
+      <w:proofErr w:type="spellEnd"/>
+      <w:r>
+        <w:t xml:space="preserve"> i.e. </w:t>
+      </w:r>
+      <w:proofErr w:type="spellStart"/>
+      <w:r>
+        <w:t>HashMap</w:t>
+      </w:r>
+      <w:proofErr w:type="spellEnd"/>
+      <w:r>
+        <w:t xml:space="preserve"> dominates garbage collector.</w:t>
+      </w:r>
+    </w:p>
+    <w:p>
+      <w:pPr>
+        <w:spacing w:after="0"/>
+      </w:pPr>
+    </w:p>
+    <w:p>
+      <w:pPr>
+        <w:spacing w:after="0"/>
+      </w:pPr>
+      <w:r>
+        <w:t xml:space="preserve">In case of </w:t>
+      </w:r>
+      <w:proofErr w:type="spellStart"/>
+      <w:r>
+        <w:t>WeakHashMap</w:t>
+      </w:r>
+      <w:proofErr w:type="spellEnd"/>
+      <w:r>
+        <w:t xml:space="preserve"> if the object does not contain any </w:t>
       </w:r>
       <w:r>
         <w:t>references,</w:t>
@@ -1528,10 +1842,26 @@
         <w:t>obj</w:t>
       </w:r>
       <w:r>
-        <w:t xml:space="preserve">ect associated with WeakHashMap i.e. </w:t>
-      </w:r>
-      <w:r>
-        <w:t>Garbage collector dominates weakHashMap.</w:t>
+        <w:t xml:space="preserve">ect associated with </w:t>
+      </w:r>
+      <w:proofErr w:type="spellStart"/>
+      <w:r>
+        <w:t>WeakHashMap</w:t>
+      </w:r>
+      <w:proofErr w:type="spellEnd"/>
+      <w:r>
+        <w:t xml:space="preserve"> i.e. </w:t>
+      </w:r>
+      <w:r>
+        <w:t xml:space="preserve">Garbage collector dominates </w:t>
+      </w:r>
+      <w:proofErr w:type="spellStart"/>
+      <w:r>
+        <w:t>weakHashMap</w:t>
+      </w:r>
+      <w:proofErr w:type="spellEnd"/>
+      <w:r>
+        <w:t>.</w:t>
       </w:r>
     </w:p>
     <w:p>
@@ -1598,7 +1928,15 @@
         <w:t>. B</w:t>
       </w:r>
       <w:r>
-        <w:t>ecause it is associated with HashMap.</w:t>
+        <w:t xml:space="preserve">ecause it is associated with </w:t>
+      </w:r>
+      <w:proofErr w:type="spellStart"/>
+      <w:r>
+        <w:t>HashMap</w:t>
+      </w:r>
+      <w:proofErr w:type="spellEnd"/>
+      <w:r>
+        <w:t>.</w:t>
       </w:r>
     </w:p>
     <w:p>
@@ -1612,13 +1950,19 @@
         <w:t xml:space="preserve"> </w:t>
       </w:r>
       <w:r>
-        <w:t xml:space="preserve">case of WeakHashMap </w:t>
+        <w:t xml:space="preserve">case of </w:t>
+      </w:r>
+      <w:proofErr w:type="spellStart"/>
+      <w:r>
+        <w:t>WeakHashMap</w:t>
+      </w:r>
+      <w:proofErr w:type="spellEnd"/>
+      <w:r>
+        <w:t xml:space="preserve"> </w:t>
       </w:r>
       <w:r>
         <w:t xml:space="preserve">Demo Object eligible for GC. </w:t>
       </w:r>
-      <w:bookmarkStart w:id="0" w:name="_GoBack"/>
-      <w:bookmarkEnd w:id="0"/>
     </w:p>
     <w:p>
       <w:pPr>
@@ -1687,7 +2031,1875 @@
     <w:p>
       <w:pPr>
         <w:spacing w:after="0"/>
-      </w:pPr>
+        <w:rPr>
+          <w:b/>
+        </w:rPr>
+      </w:pPr>
+      <w:proofErr w:type="spellStart"/>
+      <w:r>
+        <w:rPr>
+          <w:b/>
+          <w:highlight w:val="yellow"/>
+        </w:rPr>
+        <w:t>SortedMap</w:t>
+      </w:r>
+      <w:proofErr w:type="spellEnd"/>
+      <w:r>
+        <w:rPr>
+          <w:b/>
+        </w:rPr>
+        <w:t>:</w:t>
+      </w:r>
+    </w:p>
+    <w:p>
+      <w:pPr>
+        <w:spacing w:after="0"/>
+      </w:pPr>
+      <w:r>
+        <w:t>Child Interface of Map. Group of key-value pairs will be sorted based on keys.</w:t>
+      </w:r>
+      <w:r>
+        <w:t xml:space="preserve"> </w:t>
+      </w:r>
+    </w:p>
+    <w:p>
+      <w:pPr>
+        <w:spacing w:after="0"/>
+      </w:pPr>
+      <w:r>
+        <w:t xml:space="preserve">Methods present in </w:t>
+      </w:r>
+      <w:proofErr w:type="spellStart"/>
+      <w:r>
+        <w:t>SortedMap</w:t>
+      </w:r>
+      <w:proofErr w:type="spellEnd"/>
+      <w:r>
+        <w:t>:</w:t>
+      </w:r>
+    </w:p>
+    <w:p>
+      <w:pPr>
+        <w:spacing w:after="0"/>
+      </w:pPr>
+      <w:r>
+        <w:rPr>
+          <w:noProof/>
+        </w:rPr>
+        <w:drawing>
+          <wp:inline distT="0" distB="0" distL="0" distR="0" wp14:anchorId="2D4D9919" wp14:editId="6CC4B436">
+            <wp:extent cx="5943600" cy="1556385"/>
+            <wp:effectExtent l="0" t="0" r="0" b="0"/>
+            <wp:docPr id="2" name="Picture 2"/>
+            <wp:cNvGraphicFramePr>
+              <a:graphicFrameLocks xmlns:a="http://schemas.openxmlformats.org/drawingml/2006/main" noChangeAspect="1"/>
+            </wp:cNvGraphicFramePr>
+            <a:graphic xmlns:a="http://schemas.openxmlformats.org/drawingml/2006/main">
+              <a:graphicData uri="http://schemas.openxmlformats.org/drawingml/2006/picture">
+                <pic:pic xmlns:pic="http://schemas.openxmlformats.org/drawingml/2006/picture">
+                  <pic:nvPicPr>
+                    <pic:cNvPr id="1" name=""/>
+                    <pic:cNvPicPr/>
+                  </pic:nvPicPr>
+                  <pic:blipFill>
+                    <a:blip r:embed="rId13"/>
+                    <a:stretch>
+                      <a:fillRect/>
+                    </a:stretch>
+                  </pic:blipFill>
+                  <pic:spPr>
+                    <a:xfrm>
+                      <a:off x="0" y="0"/>
+                      <a:ext cx="5943600" cy="1556385"/>
+                    </a:xfrm>
+                    <a:prstGeom prst="rect">
+                      <a:avLst/>
+                    </a:prstGeom>
+                  </pic:spPr>
+                </pic:pic>
+              </a:graphicData>
+            </a:graphic>
+          </wp:inline>
+        </w:drawing>
+      </w:r>
+    </w:p>
+    <w:p>
+      <w:pPr>
+        <w:spacing w:after="0"/>
+      </w:pPr>
+      <w:r>
+        <w:rPr>
+          <w:noProof/>
+        </w:rPr>
+        <w:lastRenderedPageBreak/>
+        <w:drawing>
+          <wp:inline distT="0" distB="0" distL="0" distR="0" wp14:anchorId="78FD7CB4" wp14:editId="777FF02C">
+            <wp:extent cx="5943600" cy="2142490"/>
+            <wp:effectExtent l="0" t="0" r="0" b="0"/>
+            <wp:docPr id="10" name="Picture 10"/>
+            <wp:cNvGraphicFramePr>
+              <a:graphicFrameLocks xmlns:a="http://schemas.openxmlformats.org/drawingml/2006/main" noChangeAspect="1"/>
+            </wp:cNvGraphicFramePr>
+            <a:graphic xmlns:a="http://schemas.openxmlformats.org/drawingml/2006/main">
+              <a:graphicData uri="http://schemas.openxmlformats.org/drawingml/2006/picture">
+                <pic:pic xmlns:pic="http://schemas.openxmlformats.org/drawingml/2006/picture">
+                  <pic:nvPicPr>
+                    <pic:cNvPr id="1" name=""/>
+                    <pic:cNvPicPr/>
+                  </pic:nvPicPr>
+                  <pic:blipFill>
+                    <a:blip r:embed="rId14"/>
+                    <a:stretch>
+                      <a:fillRect/>
+                    </a:stretch>
+                  </pic:blipFill>
+                  <pic:spPr>
+                    <a:xfrm>
+                      <a:off x="0" y="0"/>
+                      <a:ext cx="5943600" cy="2142490"/>
+                    </a:xfrm>
+                    <a:prstGeom prst="rect">
+                      <a:avLst/>
+                    </a:prstGeom>
+                  </pic:spPr>
+                </pic:pic>
+              </a:graphicData>
+            </a:graphic>
+          </wp:inline>
+        </w:drawing>
+      </w:r>
+    </w:p>
+    <w:p>
+      <w:pPr>
+        <w:spacing w:after="0"/>
+      </w:pPr>
+    </w:p>
+    <w:p>
+      <w:pPr>
+        <w:spacing w:after="0"/>
+        <w:rPr>
+          <w:b/>
+        </w:rPr>
+      </w:pPr>
+      <w:proofErr w:type="spellStart"/>
+      <w:r>
+        <w:rPr>
+          <w:b/>
+          <w:highlight w:val="yellow"/>
+        </w:rPr>
+        <w:t>TreeMap</w:t>
+      </w:r>
+      <w:proofErr w:type="spellEnd"/>
+      <w:r>
+        <w:rPr>
+          <w:b/>
+        </w:rPr>
+        <w:t>:</w:t>
+      </w:r>
+    </w:p>
+    <w:p>
+      <w:pPr>
+        <w:pStyle w:val="ListParagraph"/>
+        <w:numPr>
+          <w:ilvl w:val="0"/>
+          <w:numId w:val="7"/>
+        </w:numPr>
+        <w:spacing w:after="0"/>
+      </w:pPr>
+      <w:r>
+        <w:t>Underlying data structure is RED-BLACK Tree.</w:t>
+      </w:r>
+    </w:p>
+    <w:p>
+      <w:pPr>
+        <w:pStyle w:val="ListParagraph"/>
+        <w:numPr>
+          <w:ilvl w:val="0"/>
+          <w:numId w:val="7"/>
+        </w:numPr>
+        <w:spacing w:after="0"/>
+      </w:pPr>
+      <w:r>
+        <w:t>Insertion ord</w:t>
+      </w:r>
+      <w:r>
+        <w:t>er is not</w:t>
+      </w:r>
+      <w:r>
+        <w:t xml:space="preserve"> preserved.</w:t>
+      </w:r>
+    </w:p>
+    <w:p>
+      <w:pPr>
+        <w:pStyle w:val="ListParagraph"/>
+        <w:numPr>
+          <w:ilvl w:val="0"/>
+          <w:numId w:val="7"/>
+        </w:numPr>
+        <w:spacing w:after="0"/>
+      </w:pPr>
+      <w:r>
+        <w:t>Based on sorting order of keys</w:t>
+      </w:r>
+    </w:p>
+    <w:p>
+      <w:pPr>
+        <w:pStyle w:val="ListParagraph"/>
+        <w:numPr>
+          <w:ilvl w:val="0"/>
+          <w:numId w:val="7"/>
+        </w:numPr>
+        <w:spacing w:after="0"/>
+      </w:pPr>
+      <w:r>
+        <w:t>Duplicate Keys are not allowed. Values can be duplicated.</w:t>
+      </w:r>
+    </w:p>
+    <w:p>
+      <w:pPr>
+        <w:pStyle w:val="ListParagraph"/>
+        <w:numPr>
+          <w:ilvl w:val="0"/>
+          <w:numId w:val="7"/>
+        </w:numPr>
+        <w:spacing w:after="0"/>
+        <w:rPr>
+          <w:highlight w:val="green"/>
+        </w:rPr>
+      </w:pPr>
+      <w:r>
+        <w:rPr>
+          <w:highlight w:val="green"/>
+        </w:rPr>
+        <w:t xml:space="preserve">If we are depending on default natural sorting order then </w:t>
+      </w:r>
+      <w:r>
+        <w:rPr>
+          <w:highlight w:val="green"/>
+        </w:rPr>
+        <w:t xml:space="preserve">keys should be homogeneous and comparable. Otherwise, we will get runtime exception saying: </w:t>
+      </w:r>
+      <w:proofErr w:type="spellStart"/>
+      <w:r>
+        <w:rPr>
+          <w:highlight w:val="green"/>
+        </w:rPr>
+        <w:t>ClassCastException</w:t>
+      </w:r>
+      <w:proofErr w:type="spellEnd"/>
+      <w:r>
+        <w:rPr>
+          <w:highlight w:val="green"/>
+        </w:rPr>
+        <w:t>.</w:t>
+      </w:r>
+    </w:p>
+    <w:p>
+      <w:pPr>
+        <w:pStyle w:val="ListParagraph"/>
+        <w:numPr>
+          <w:ilvl w:val="0"/>
+          <w:numId w:val="7"/>
+        </w:numPr>
+        <w:spacing w:after="0"/>
+      </w:pPr>
+      <w:r>
+        <w:t>If we are defining own sorting by comparator then keys need not be homogeneous and comparable. We can take heterogenous and non-comparable object also.</w:t>
+      </w:r>
+    </w:p>
+    <w:p>
+      <w:pPr>
+        <w:pStyle w:val="ListParagraph"/>
+        <w:numPr>
+          <w:ilvl w:val="0"/>
+          <w:numId w:val="7"/>
+        </w:numPr>
+        <w:spacing w:after="0"/>
+      </w:pPr>
+      <w:r>
+        <w:t xml:space="preserve">Whether we are depending on default natural sorting order or customized sorting order. There are no restrictions </w:t>
+      </w:r>
+      <w:r>
+        <w:t xml:space="preserve">for </w:t>
+      </w:r>
+      <w:r>
+        <w:t>values.</w:t>
+      </w:r>
+      <w:r>
+        <w:t xml:space="preserve"> We can take heterogeneous non-comparable object also.</w:t>
+      </w:r>
+    </w:p>
+    <w:p>
+      <w:pPr>
+        <w:spacing w:after="0"/>
+        <w:rPr>
+          <w:b/>
+        </w:rPr>
+      </w:pPr>
+      <w:r>
+        <w:rPr>
+          <w:b/>
+        </w:rPr>
+        <w:t>Null Acceptance:</w:t>
+      </w:r>
+    </w:p>
+    <w:p>
+      <w:pPr>
+        <w:pStyle w:val="ListParagraph"/>
+        <w:numPr>
+          <w:ilvl w:val="0"/>
+          <w:numId w:val="8"/>
+        </w:numPr>
+        <w:spacing w:after="0"/>
+      </w:pPr>
+      <w:r>
+        <w:t xml:space="preserve">For non- empty </w:t>
+      </w:r>
+      <w:proofErr w:type="spellStart"/>
+      <w:r>
+        <w:t>TreeMap</w:t>
+      </w:r>
+      <w:proofErr w:type="spellEnd"/>
+      <w:r>
+        <w:t>, if we are trying to make an entry with null key</w:t>
+      </w:r>
+      <w:r>
+        <w:sym w:font="Wingdings" w:char="F0E0"/>
+      </w:r>
+      <w:r>
+        <w:t>We will get NPE</w:t>
+      </w:r>
+    </w:p>
+    <w:p>
+      <w:pPr>
+        <w:pStyle w:val="ListParagraph"/>
+        <w:numPr>
+          <w:ilvl w:val="0"/>
+          <w:numId w:val="8"/>
+        </w:numPr>
+        <w:spacing w:after="0"/>
+      </w:pPr>
+      <w:r>
+        <w:t xml:space="preserve">For empty </w:t>
+      </w:r>
+      <w:proofErr w:type="spellStart"/>
+      <w:r>
+        <w:t>TreeMap</w:t>
+      </w:r>
+      <w:proofErr w:type="spellEnd"/>
+      <w:r>
+        <w:t xml:space="preserve"> as the first entry with null key </w:t>
+      </w:r>
+      <w:r>
+        <w:t>is allowed.</w:t>
+      </w:r>
+      <w:r>
+        <w:t xml:space="preserve"> But after inserting that entry if we are trying to insert any other entry then we will get runtime exception </w:t>
+      </w:r>
+      <w:r>
+        <w:sym w:font="Wingdings" w:char="F0E0"/>
+      </w:r>
+      <w:r>
+        <w:t>NPE</w:t>
+      </w:r>
+    </w:p>
+    <w:p>
+      <w:pPr>
+        <w:spacing w:after="0"/>
+      </w:pPr>
+      <w:r>
+        <w:t>The above null acceptance rule applicable until 1.6 version only. From 1.7 onwards null is not allowed for key.</w:t>
+      </w:r>
+    </w:p>
+    <w:p>
+      <w:pPr>
+        <w:spacing w:after="0"/>
+      </w:pPr>
+      <w:r>
+        <w:t xml:space="preserve">But for values we can use null any number of times. There is no restriction </w:t>
+      </w:r>
+      <w:r>
+        <w:t>whether</w:t>
+      </w:r>
+      <w:r>
+        <w:t xml:space="preserve"> it is 1.6 or 1.7 version.</w:t>
+      </w:r>
+    </w:p>
+    <w:p>
+      <w:pPr>
+        <w:spacing w:after="0"/>
+      </w:pPr>
+    </w:p>
+    <w:p>
+      <w:pPr>
+        <w:spacing w:after="0"/>
+        <w:rPr>
+          <w:b/>
+        </w:rPr>
+      </w:pPr>
+      <w:r>
+        <w:rPr>
+          <w:b/>
+        </w:rPr>
+        <w:t>Constructors</w:t>
+      </w:r>
+      <w:r>
+        <w:rPr>
+          <w:b/>
+        </w:rPr>
+        <w:t xml:space="preserve"> </w:t>
+      </w:r>
+      <w:r>
+        <w:rPr>
+          <w:b/>
+        </w:rPr>
+        <w:t xml:space="preserve">in </w:t>
+      </w:r>
+      <w:proofErr w:type="spellStart"/>
+      <w:r>
+        <w:rPr>
+          <w:b/>
+        </w:rPr>
+        <w:t>TreeMap</w:t>
+      </w:r>
+      <w:proofErr w:type="spellEnd"/>
+    </w:p>
+    <w:p>
+      <w:pPr>
+        <w:spacing w:after="0"/>
+        <w:rPr>
+          <w:b/>
+        </w:rPr>
+      </w:pPr>
+      <w:r>
+        <w:rPr>
+          <w:noProof/>
+        </w:rPr>
+        <w:drawing>
+          <wp:inline distT="0" distB="0" distL="0" distR="0" wp14:anchorId="633DD9AF" wp14:editId="4479F2ED">
+            <wp:extent cx="5600700" cy="1543050"/>
+            <wp:effectExtent l="0" t="0" r="0" b="0"/>
+            <wp:docPr id="11" name="Picture 11"/>
+            <wp:cNvGraphicFramePr>
+              <a:graphicFrameLocks xmlns:a="http://schemas.openxmlformats.org/drawingml/2006/main" noChangeAspect="1"/>
+            </wp:cNvGraphicFramePr>
+            <a:graphic xmlns:a="http://schemas.openxmlformats.org/drawingml/2006/main">
+              <a:graphicData uri="http://schemas.openxmlformats.org/drawingml/2006/picture">
+                <pic:pic xmlns:pic="http://schemas.openxmlformats.org/drawingml/2006/picture">
+                  <pic:nvPicPr>
+                    <pic:cNvPr id="1" name=""/>
+                    <pic:cNvPicPr/>
+                  </pic:nvPicPr>
+                  <pic:blipFill>
+                    <a:blip r:embed="rId15"/>
+                    <a:stretch>
+                      <a:fillRect/>
+                    </a:stretch>
+                  </pic:blipFill>
+                  <pic:spPr>
+                    <a:xfrm>
+                      <a:off x="0" y="0"/>
+                      <a:ext cx="5600700" cy="1543050"/>
+                    </a:xfrm>
+                    <a:prstGeom prst="rect">
+                      <a:avLst/>
+                    </a:prstGeom>
+                  </pic:spPr>
+                </pic:pic>
+              </a:graphicData>
+            </a:graphic>
+          </wp:inline>
+        </w:drawing>
+      </w:r>
+    </w:p>
+    <w:p>
+      <w:pPr>
+        <w:spacing w:after="0"/>
+        <w:rPr>
+          <w:b/>
+        </w:rPr>
+      </w:pPr>
+      <w:r>
+        <w:rPr>
+          <w:b/>
+        </w:rPr>
+        <w:lastRenderedPageBreak/>
+        <w:t>Demo Program</w:t>
+      </w:r>
+      <w:r>
+        <w:rPr>
+          <w:b/>
+        </w:rPr>
+        <w:t xml:space="preserve"> for default sorting</w:t>
+      </w:r>
+      <w:r>
+        <w:rPr>
+          <w:b/>
+        </w:rPr>
+        <w:t>:</w:t>
+      </w:r>
+    </w:p>
+    <w:p>
+      <w:pPr>
+        <w:spacing w:after="0"/>
+        <w:rPr>
+          <w:b/>
+        </w:rPr>
+      </w:pPr>
+      <w:r>
+        <w:rPr>
+          <w:noProof/>
+        </w:rPr>
+        <w:drawing>
+          <wp:inline distT="0" distB="0" distL="0" distR="0" wp14:anchorId="4D481326" wp14:editId="452D87CA">
+            <wp:extent cx="5943600" cy="2476500"/>
+            <wp:effectExtent l="0" t="0" r="0" b="0"/>
+            <wp:docPr id="12" name="Picture 12"/>
+            <wp:cNvGraphicFramePr>
+              <a:graphicFrameLocks xmlns:a="http://schemas.openxmlformats.org/drawingml/2006/main" noChangeAspect="1"/>
+            </wp:cNvGraphicFramePr>
+            <a:graphic xmlns:a="http://schemas.openxmlformats.org/drawingml/2006/main">
+              <a:graphicData uri="http://schemas.openxmlformats.org/drawingml/2006/picture">
+                <pic:pic xmlns:pic="http://schemas.openxmlformats.org/drawingml/2006/picture">
+                  <pic:nvPicPr>
+                    <pic:cNvPr id="1" name=""/>
+                    <pic:cNvPicPr/>
+                  </pic:nvPicPr>
+                  <pic:blipFill>
+                    <a:blip r:embed="rId16"/>
+                    <a:stretch>
+                      <a:fillRect/>
+                    </a:stretch>
+                  </pic:blipFill>
+                  <pic:spPr>
+                    <a:xfrm>
+                      <a:off x="0" y="0"/>
+                      <a:ext cx="5943600" cy="2476500"/>
+                    </a:xfrm>
+                    <a:prstGeom prst="rect">
+                      <a:avLst/>
+                    </a:prstGeom>
+                  </pic:spPr>
+                </pic:pic>
+              </a:graphicData>
+            </a:graphic>
+          </wp:inline>
+        </w:drawing>
+      </w:r>
+    </w:p>
+    <w:p>
+      <w:pPr>
+        <w:spacing w:after="0"/>
+        <w:rPr>
+          <w:b/>
+        </w:rPr>
+      </w:pPr>
+      <w:r>
+        <w:rPr>
+          <w:b/>
+        </w:rPr>
+        <w:t>Demo Program for Customized Sorting:</w:t>
+      </w:r>
+    </w:p>
+    <w:p>
+      <w:pPr>
+        <w:spacing w:after="0"/>
+        <w:rPr>
+          <w:b/>
+        </w:rPr>
+      </w:pPr>
+      <w:r>
+        <w:rPr>
+          <w:noProof/>
+        </w:rPr>
+        <w:drawing>
+          <wp:inline distT="0" distB="0" distL="0" distR="0" wp14:anchorId="65122932" wp14:editId="70E9D289">
+            <wp:extent cx="5943600" cy="2120900"/>
+            <wp:effectExtent l="0" t="0" r="0" b="0"/>
+            <wp:docPr id="13" name="Picture 13"/>
+            <wp:cNvGraphicFramePr>
+              <a:graphicFrameLocks xmlns:a="http://schemas.openxmlformats.org/drawingml/2006/main" noChangeAspect="1"/>
+            </wp:cNvGraphicFramePr>
+            <a:graphic xmlns:a="http://schemas.openxmlformats.org/drawingml/2006/main">
+              <a:graphicData uri="http://schemas.openxmlformats.org/drawingml/2006/picture">
+                <pic:pic xmlns:pic="http://schemas.openxmlformats.org/drawingml/2006/picture">
+                  <pic:nvPicPr>
+                    <pic:cNvPr id="1" name=""/>
+                    <pic:cNvPicPr/>
+                  </pic:nvPicPr>
+                  <pic:blipFill>
+                    <a:blip r:embed="rId17"/>
+                    <a:stretch>
+                      <a:fillRect/>
+                    </a:stretch>
+                  </pic:blipFill>
+                  <pic:spPr>
+                    <a:xfrm>
+                      <a:off x="0" y="0"/>
+                      <a:ext cx="5943600" cy="2120900"/>
+                    </a:xfrm>
+                    <a:prstGeom prst="rect">
+                      <a:avLst/>
+                    </a:prstGeom>
+                  </pic:spPr>
+                </pic:pic>
+              </a:graphicData>
+            </a:graphic>
+          </wp:inline>
+        </w:drawing>
+      </w:r>
+    </w:p>
+    <w:p>
+      <w:pPr>
+        <w:spacing w:after="0"/>
+        <w:rPr>
+          <w:b/>
+        </w:rPr>
+      </w:pPr>
+      <w:r>
+        <w:rPr>
+          <w:noProof/>
+        </w:rPr>
+        <w:drawing>
+          <wp:inline distT="0" distB="0" distL="0" distR="0" wp14:anchorId="6831B1CA" wp14:editId="51F7C591">
+            <wp:extent cx="5943600" cy="1927860"/>
+            <wp:effectExtent l="0" t="0" r="0" b="0"/>
+            <wp:docPr id="14" name="Picture 14"/>
+            <wp:cNvGraphicFramePr>
+              <a:graphicFrameLocks xmlns:a="http://schemas.openxmlformats.org/drawingml/2006/main" noChangeAspect="1"/>
+            </wp:cNvGraphicFramePr>
+            <a:graphic xmlns:a="http://schemas.openxmlformats.org/drawingml/2006/main">
+              <a:graphicData uri="http://schemas.openxmlformats.org/drawingml/2006/picture">
+                <pic:pic xmlns:pic="http://schemas.openxmlformats.org/drawingml/2006/picture">
+                  <pic:nvPicPr>
+                    <pic:cNvPr id="1" name=""/>
+                    <pic:cNvPicPr/>
+                  </pic:nvPicPr>
+                  <pic:blipFill>
+                    <a:blip r:embed="rId18"/>
+                    <a:stretch>
+                      <a:fillRect/>
+                    </a:stretch>
+                  </pic:blipFill>
+                  <pic:spPr>
+                    <a:xfrm>
+                      <a:off x="0" y="0"/>
+                      <a:ext cx="5943600" cy="1927860"/>
+                    </a:xfrm>
+                    <a:prstGeom prst="rect">
+                      <a:avLst/>
+                    </a:prstGeom>
+                  </pic:spPr>
+                </pic:pic>
+              </a:graphicData>
+            </a:graphic>
+          </wp:inline>
+        </w:drawing>
+      </w:r>
+    </w:p>
+    <w:p>
+      <w:pPr>
+        <w:spacing w:after="0"/>
+        <w:rPr>
+          <w:b/>
+        </w:rPr>
+      </w:pPr>
+    </w:p>
+    <w:p>
+      <w:pPr>
+        <w:spacing w:after="0"/>
+        <w:rPr>
+          <w:b/>
+        </w:rPr>
+      </w:pPr>
+      <w:proofErr w:type="spellStart"/>
+      <w:r>
+        <w:rPr>
+          <w:b/>
+          <w:highlight w:val="yellow"/>
+        </w:rPr>
+        <w:t>Hasht</w:t>
+      </w:r>
+      <w:r>
+        <w:rPr>
+          <w:b/>
+          <w:highlight w:val="yellow"/>
+        </w:rPr>
+        <w:t>able</w:t>
+      </w:r>
+      <w:proofErr w:type="spellEnd"/>
+    </w:p>
+    <w:p>
+      <w:pPr>
+        <w:pStyle w:val="ListParagraph"/>
+        <w:numPr>
+          <w:ilvl w:val="0"/>
+          <w:numId w:val="9"/>
+        </w:numPr>
+        <w:spacing w:after="0"/>
+      </w:pPr>
+      <w:r>
+        <w:t>Underlying data structure</w:t>
+      </w:r>
+      <w:r>
+        <w:t xml:space="preserve"> for </w:t>
+      </w:r>
+      <w:proofErr w:type="spellStart"/>
+      <w:r>
+        <w:t>Hash</w:t>
+      </w:r>
+      <w:r>
+        <w:t>t</w:t>
+      </w:r>
+      <w:r>
+        <w:t>able</w:t>
+      </w:r>
+      <w:proofErr w:type="spellEnd"/>
+      <w:r>
+        <w:t xml:space="preserve"> is </w:t>
+      </w:r>
+      <w:proofErr w:type="spellStart"/>
+      <w:r>
+        <w:t>Hasht</w:t>
+      </w:r>
+      <w:r>
+        <w:t>able</w:t>
+      </w:r>
+      <w:proofErr w:type="spellEnd"/>
+      <w:r>
+        <w:t>.</w:t>
+      </w:r>
+    </w:p>
+    <w:p>
+      <w:pPr>
+        <w:pStyle w:val="ListParagraph"/>
+        <w:numPr>
+          <w:ilvl w:val="0"/>
+          <w:numId w:val="9"/>
+        </w:numPr>
+        <w:spacing w:after="0"/>
+      </w:pPr>
+      <w:r>
+        <w:t xml:space="preserve">Insertion order is not preserved and it is based on </w:t>
+      </w:r>
+      <w:proofErr w:type="spellStart"/>
+      <w:r>
+        <w:rPr>
+          <w:b/>
+          <w:highlight w:val="green"/>
+        </w:rPr>
+        <w:t>hash</w:t>
+      </w:r>
+      <w:r>
+        <w:rPr>
+          <w:b/>
+          <w:highlight w:val="green"/>
+        </w:rPr>
+        <w:t>C</w:t>
+      </w:r>
+      <w:r>
+        <w:rPr>
+          <w:b/>
+          <w:highlight w:val="green"/>
+        </w:rPr>
+        <w:t>ode</w:t>
+      </w:r>
+      <w:proofErr w:type="spellEnd"/>
+      <w:r>
+        <w:rPr>
+          <w:b/>
+          <w:highlight w:val="green"/>
+        </w:rPr>
+        <w:t xml:space="preserve"> of keys.</w:t>
+      </w:r>
+    </w:p>
+    <w:p>
+      <w:pPr>
+        <w:pStyle w:val="ListParagraph"/>
+        <w:numPr>
+          <w:ilvl w:val="0"/>
+          <w:numId w:val="9"/>
+        </w:numPr>
+        <w:spacing w:after="0"/>
+      </w:pPr>
+      <w:r>
+        <w:t>Duplicate Keys are not allowed and values can be duplicated.</w:t>
+      </w:r>
+    </w:p>
+    <w:p>
+      <w:pPr>
+        <w:pStyle w:val="ListParagraph"/>
+        <w:numPr>
+          <w:ilvl w:val="0"/>
+          <w:numId w:val="9"/>
+        </w:numPr>
+        <w:spacing w:after="0"/>
+      </w:pPr>
+      <w:r>
+        <w:t>Heterogeneous objects are allowed for both keys and values.</w:t>
+      </w:r>
+    </w:p>
+    <w:p>
+      <w:pPr>
+        <w:pStyle w:val="ListParagraph"/>
+        <w:numPr>
+          <w:ilvl w:val="0"/>
+          <w:numId w:val="9"/>
+        </w:numPr>
+        <w:spacing w:after="0"/>
+      </w:pPr>
+      <w:r>
+        <w:lastRenderedPageBreak/>
+        <w:t>Null is not allowed for both key and value.</w:t>
+      </w:r>
+      <w:r>
+        <w:t xml:space="preserve"> </w:t>
+      </w:r>
+      <w:r>
+        <w:t>Otherwise, we will get runtime exception saying:</w:t>
+      </w:r>
+    </w:p>
+    <w:p>
+      <w:pPr>
+        <w:pStyle w:val="ListParagraph"/>
+        <w:spacing w:after="0"/>
+        <w:ind w:left="360"/>
+      </w:pPr>
+      <w:proofErr w:type="spellStart"/>
+      <w:r>
+        <w:t>NullPointerException</w:t>
+      </w:r>
+      <w:proofErr w:type="spellEnd"/>
+    </w:p>
+    <w:p>
+      <w:pPr>
+        <w:pStyle w:val="ListParagraph"/>
+        <w:numPr>
+          <w:ilvl w:val="0"/>
+          <w:numId w:val="9"/>
+        </w:numPr>
+        <w:spacing w:after="0"/>
+      </w:pPr>
+      <w:r>
+        <w:t>Implements Serializable and Cloneable interfaces</w:t>
+      </w:r>
+      <w:r>
+        <w:t>. But</w:t>
+      </w:r>
+      <w:r>
+        <w:rPr>
+          <w:b/>
+        </w:rPr>
+        <w:t xml:space="preserve"> not Random Access.</w:t>
+      </w:r>
+    </w:p>
+    <w:p>
+      <w:pPr>
+        <w:pStyle w:val="ListParagraph"/>
+        <w:numPr>
+          <w:ilvl w:val="0"/>
+          <w:numId w:val="9"/>
+        </w:numPr>
+        <w:spacing w:after="0"/>
+      </w:pPr>
+      <w:r>
+        <w:t xml:space="preserve">Every method in present in </w:t>
+      </w:r>
+      <w:proofErr w:type="spellStart"/>
+      <w:r>
+        <w:t>Hashtable</w:t>
+      </w:r>
+      <w:proofErr w:type="spellEnd"/>
+      <w:r>
+        <w:t xml:space="preserve"> is synchronized.</w:t>
+      </w:r>
+      <w:r>
+        <w:t xml:space="preserve"> </w:t>
+      </w:r>
+      <w:proofErr w:type="spellStart"/>
+      <w:proofErr w:type="gramStart"/>
+      <w:r>
+        <w:t>Hence,Hashtable</w:t>
+      </w:r>
+      <w:proofErr w:type="spellEnd"/>
+      <w:proofErr w:type="gramEnd"/>
+      <w:r>
+        <w:t xml:space="preserve"> object is thread safe.</w:t>
+      </w:r>
+    </w:p>
+    <w:p>
+      <w:pPr>
+        <w:pStyle w:val="ListParagraph"/>
+        <w:numPr>
+          <w:ilvl w:val="0"/>
+          <w:numId w:val="9"/>
+        </w:numPr>
+        <w:spacing w:after="0"/>
+      </w:pPr>
+      <w:proofErr w:type="spellStart"/>
+      <w:r>
+        <w:t>Hashtable</w:t>
+      </w:r>
+      <w:proofErr w:type="spellEnd"/>
+      <w:r>
+        <w:t xml:space="preserve"> is the best choice if our frequent operation is search operation.</w:t>
+      </w:r>
+    </w:p>
+    <w:p>
+      <w:pPr>
+        <w:spacing w:after="0"/>
+        <w:rPr>
+          <w:b/>
+        </w:rPr>
+      </w:pPr>
+    </w:p>
+    <w:p>
+      <w:pPr>
+        <w:spacing w:after="0"/>
+        <w:rPr>
+          <w:b/>
+        </w:rPr>
+      </w:pPr>
+      <w:r>
+        <w:rPr>
+          <w:b/>
+        </w:rPr>
+        <w:t>Constructors:</w:t>
+      </w:r>
+    </w:p>
+    <w:p>
+      <w:pPr>
+        <w:pStyle w:val="ListParagraph"/>
+        <w:numPr>
+          <w:ilvl w:val="0"/>
+          <w:numId w:val="10"/>
+        </w:numPr>
+        <w:spacing w:after="0"/>
+      </w:pPr>
+      <w:proofErr w:type="spellStart"/>
+      <w:r>
+        <w:t>Hashtable</w:t>
+      </w:r>
+      <w:proofErr w:type="spellEnd"/>
+      <w:r>
+        <w:t xml:space="preserve"> h = new </w:t>
+      </w:r>
+      <w:proofErr w:type="spellStart"/>
+      <w:r>
+        <w:t>Hashtable</w:t>
+      </w:r>
+      <w:proofErr w:type="spellEnd"/>
+      <w:r>
+        <w:t xml:space="preserve"> ()</w:t>
+      </w:r>
+      <w:r>
+        <w:sym w:font="Wingdings" w:char="F0E0"/>
+      </w:r>
+      <w:r>
+        <w:t xml:space="preserve">Creates an empty </w:t>
+      </w:r>
+      <w:proofErr w:type="spellStart"/>
+      <w:r>
+        <w:t>Hashtable</w:t>
+      </w:r>
+      <w:proofErr w:type="spellEnd"/>
+      <w:r>
+        <w:t xml:space="preserve"> object w</w:t>
+      </w:r>
+      <w:r>
+        <w:t>ith default initial capacity 11 and default field ration 0.75.</w:t>
+      </w:r>
+    </w:p>
+    <w:p>
+      <w:pPr>
+        <w:pStyle w:val="ListParagraph"/>
+        <w:numPr>
+          <w:ilvl w:val="0"/>
+          <w:numId w:val="10"/>
+        </w:numPr>
+        <w:spacing w:after="0"/>
+      </w:pPr>
+      <w:proofErr w:type="spellStart"/>
+      <w:r>
+        <w:t>Hashtable</w:t>
+      </w:r>
+      <w:proofErr w:type="spellEnd"/>
+      <w:r>
+        <w:t xml:space="preserve"> h = new </w:t>
+      </w:r>
+      <w:proofErr w:type="spellStart"/>
+      <w:r>
+        <w:t>Hashtable</w:t>
+      </w:r>
+      <w:proofErr w:type="spellEnd"/>
+      <w:r>
+        <w:t xml:space="preserve"> (</w:t>
+      </w:r>
+      <w:proofErr w:type="spellStart"/>
+      <w:r>
+        <w:t>int</w:t>
+      </w:r>
+      <w:proofErr w:type="spellEnd"/>
+      <w:r>
+        <w:t xml:space="preserve"> </w:t>
+      </w:r>
+      <w:proofErr w:type="spellStart"/>
+      <w:r>
+        <w:t>initCapacity</w:t>
+      </w:r>
+      <w:proofErr w:type="spellEnd"/>
+      <w:r>
+        <w:t>)</w:t>
+      </w:r>
+      <w:r>
+        <w:sym w:font="Wingdings" w:char="F0E0"/>
+      </w:r>
+      <w:r>
+        <w:t>With user defined initial capacity</w:t>
+      </w:r>
+    </w:p>
+    <w:p>
+      <w:pPr>
+        <w:pStyle w:val="ListParagraph"/>
+        <w:numPr>
+          <w:ilvl w:val="0"/>
+          <w:numId w:val="10"/>
+        </w:numPr>
+        <w:spacing w:after="0"/>
+      </w:pPr>
+      <w:proofErr w:type="spellStart"/>
+      <w:r>
+        <w:t>Hashtable</w:t>
+      </w:r>
+      <w:proofErr w:type="spellEnd"/>
+      <w:r>
+        <w:t xml:space="preserve"> h = new </w:t>
+      </w:r>
+      <w:proofErr w:type="spellStart"/>
+      <w:r>
+        <w:t>Hashtable</w:t>
+      </w:r>
+      <w:proofErr w:type="spellEnd"/>
+      <w:r>
+        <w:t xml:space="preserve"> (</w:t>
+      </w:r>
+      <w:proofErr w:type="spellStart"/>
+      <w:r>
+        <w:t>int</w:t>
+      </w:r>
+      <w:proofErr w:type="spellEnd"/>
+      <w:r>
+        <w:t xml:space="preserve"> </w:t>
+      </w:r>
+      <w:proofErr w:type="spellStart"/>
+      <w:r>
+        <w:t>initCapacity</w:t>
+      </w:r>
+      <w:proofErr w:type="spellEnd"/>
+      <w:r>
+        <w:t xml:space="preserve">, float </w:t>
+      </w:r>
+      <w:proofErr w:type="spellStart"/>
+      <w:r>
+        <w:t>fillratio</w:t>
+      </w:r>
+      <w:proofErr w:type="spellEnd"/>
+      <w:r>
+        <w:t>)</w:t>
+      </w:r>
+    </w:p>
+    <w:p>
+      <w:pPr>
+        <w:pStyle w:val="ListParagraph"/>
+        <w:numPr>
+          <w:ilvl w:val="0"/>
+          <w:numId w:val="10"/>
+        </w:numPr>
+        <w:spacing w:after="0"/>
+      </w:pPr>
+      <w:proofErr w:type="spellStart"/>
+      <w:r>
+        <w:t>Hashtable</w:t>
+      </w:r>
+      <w:proofErr w:type="spellEnd"/>
+      <w:r>
+        <w:t xml:space="preserve"> h = new </w:t>
+      </w:r>
+      <w:proofErr w:type="spellStart"/>
+      <w:r>
+        <w:t>Hashtable</w:t>
+      </w:r>
+      <w:proofErr w:type="spellEnd"/>
+      <w:r>
+        <w:t xml:space="preserve"> (Map m);</w:t>
+      </w:r>
+    </w:p>
+    <w:p>
+      <w:pPr>
+        <w:pStyle w:val="ListParagraph"/>
+        <w:spacing w:after="0"/>
+        <w:ind w:left="360"/>
+      </w:pPr>
+      <w:r>
+        <w:rPr>
+          <w:noProof/>
+        </w:rPr>
+        <w:drawing>
+          <wp:inline distT="0" distB="0" distL="0" distR="0" wp14:anchorId="265C04E9" wp14:editId="249B351F">
+            <wp:extent cx="5943600" cy="2520950"/>
+            <wp:effectExtent l="0" t="0" r="0" b="0"/>
+            <wp:docPr id="15" name="Picture 15"/>
+            <wp:cNvGraphicFramePr>
+              <a:graphicFrameLocks xmlns:a="http://schemas.openxmlformats.org/drawingml/2006/main" noChangeAspect="1"/>
+            </wp:cNvGraphicFramePr>
+            <a:graphic xmlns:a="http://schemas.openxmlformats.org/drawingml/2006/main">
+              <a:graphicData uri="http://schemas.openxmlformats.org/drawingml/2006/picture">
+                <pic:pic xmlns:pic="http://schemas.openxmlformats.org/drawingml/2006/picture">
+                  <pic:nvPicPr>
+                    <pic:cNvPr id="1" name=""/>
+                    <pic:cNvPicPr/>
+                  </pic:nvPicPr>
+                  <pic:blipFill>
+                    <a:blip r:embed="rId19"/>
+                    <a:stretch>
+                      <a:fillRect/>
+                    </a:stretch>
+                  </pic:blipFill>
+                  <pic:spPr>
+                    <a:xfrm>
+                      <a:off x="0" y="0"/>
+                      <a:ext cx="5943600" cy="2520950"/>
+                    </a:xfrm>
+                    <a:prstGeom prst="rect">
+                      <a:avLst/>
+                    </a:prstGeom>
+                  </pic:spPr>
+                </pic:pic>
+              </a:graphicData>
+            </a:graphic>
+          </wp:inline>
+        </w:drawing>
+      </w:r>
+    </w:p>
+    <w:p>
+      <w:pPr>
+        <w:pStyle w:val="ListParagraph"/>
+        <w:spacing w:after="0"/>
+        <w:ind w:left="360"/>
+      </w:pPr>
+      <w:r>
+        <w:rPr>
+          <w:noProof/>
+        </w:rPr>
+        <w:drawing>
+          <wp:inline distT="0" distB="0" distL="0" distR="0" wp14:anchorId="16506F22" wp14:editId="7D4E479C">
+            <wp:extent cx="4610100" cy="2921000"/>
+            <wp:effectExtent l="0" t="0" r="0" b="0"/>
+            <wp:docPr id="16" name="Picture 16"/>
+            <wp:cNvGraphicFramePr>
+              <a:graphicFrameLocks xmlns:a="http://schemas.openxmlformats.org/drawingml/2006/main" noChangeAspect="1"/>
+            </wp:cNvGraphicFramePr>
+            <a:graphic xmlns:a="http://schemas.openxmlformats.org/drawingml/2006/main">
+              <a:graphicData uri="http://schemas.openxmlformats.org/drawingml/2006/picture">
+                <pic:pic xmlns:pic="http://schemas.openxmlformats.org/drawingml/2006/picture">
+                  <pic:nvPicPr>
+                    <pic:cNvPr id="1" name=""/>
+                    <pic:cNvPicPr/>
+                  </pic:nvPicPr>
+                  <pic:blipFill>
+                    <a:blip r:embed="rId20"/>
+                    <a:stretch>
+                      <a:fillRect/>
+                    </a:stretch>
+                  </pic:blipFill>
+                  <pic:spPr>
+                    <a:xfrm>
+                      <a:off x="0" y="0"/>
+                      <a:ext cx="4610100" cy="2921000"/>
+                    </a:xfrm>
+                    <a:prstGeom prst="rect">
+                      <a:avLst/>
+                    </a:prstGeom>
+                  </pic:spPr>
+                </pic:pic>
+              </a:graphicData>
+            </a:graphic>
+          </wp:inline>
+        </w:drawing>
+      </w:r>
+    </w:p>
+    <w:p>
+      <w:pPr>
+        <w:pStyle w:val="ListParagraph"/>
+        <w:spacing w:after="0"/>
+        <w:ind w:left="360"/>
+      </w:pPr>
+      <w:r>
+        <w:rPr>
+          <w:noProof/>
+        </w:rPr>
+        <w:lastRenderedPageBreak/>
+        <w:drawing>
+          <wp:inline distT="0" distB="0" distL="0" distR="0" wp14:anchorId="252421BE" wp14:editId="665E0FAB">
+            <wp:extent cx="5943600" cy="2273300"/>
+            <wp:effectExtent l="0" t="0" r="0" b="0"/>
+            <wp:docPr id="17" name="Picture 17"/>
+            <wp:cNvGraphicFramePr>
+              <a:graphicFrameLocks xmlns:a="http://schemas.openxmlformats.org/drawingml/2006/main" noChangeAspect="1"/>
+            </wp:cNvGraphicFramePr>
+            <a:graphic xmlns:a="http://schemas.openxmlformats.org/drawingml/2006/main">
+              <a:graphicData uri="http://schemas.openxmlformats.org/drawingml/2006/picture">
+                <pic:pic xmlns:pic="http://schemas.openxmlformats.org/drawingml/2006/picture">
+                  <pic:nvPicPr>
+                    <pic:cNvPr id="1" name=""/>
+                    <pic:cNvPicPr/>
+                  </pic:nvPicPr>
+                  <pic:blipFill>
+                    <a:blip r:embed="rId21"/>
+                    <a:stretch>
+                      <a:fillRect/>
+                    </a:stretch>
+                  </pic:blipFill>
+                  <pic:spPr>
+                    <a:xfrm>
+                      <a:off x="0" y="0"/>
+                      <a:ext cx="5943600" cy="2273300"/>
+                    </a:xfrm>
+                    <a:prstGeom prst="rect">
+                      <a:avLst/>
+                    </a:prstGeom>
+                  </pic:spPr>
+                </pic:pic>
+              </a:graphicData>
+            </a:graphic>
+          </wp:inline>
+        </w:drawing>
+      </w:r>
+    </w:p>
+    <w:p>
+      <w:pPr>
+        <w:pStyle w:val="ListParagraph"/>
+        <w:spacing w:after="0"/>
+        <w:ind w:left="360"/>
+      </w:pPr>
+      <w:r>
+        <w:t xml:space="preserve">If we change </w:t>
+      </w:r>
+      <w:proofErr w:type="spellStart"/>
+      <w:r>
+        <w:t>hashCode</w:t>
+      </w:r>
+      <w:proofErr w:type="spellEnd"/>
+      <w:r>
+        <w:t xml:space="preserve"> method of Temp as i%9</w:t>
+      </w:r>
+    </w:p>
+    <w:p>
+      <w:pPr>
+        <w:pStyle w:val="ListParagraph"/>
+        <w:spacing w:after="0"/>
+        <w:ind w:left="360"/>
+      </w:pPr>
+      <w:r>
+        <w:rPr>
+          <w:noProof/>
+        </w:rPr>
+        <w:drawing>
+          <wp:inline distT="0" distB="0" distL="0" distR="0" wp14:anchorId="7360E482" wp14:editId="35E334F6">
+            <wp:extent cx="5943600" cy="2425700"/>
+            <wp:effectExtent l="0" t="0" r="0" b="0"/>
+            <wp:docPr id="18" name="Picture 18"/>
+            <wp:cNvGraphicFramePr>
+              <a:graphicFrameLocks xmlns:a="http://schemas.openxmlformats.org/drawingml/2006/main" noChangeAspect="1"/>
+            </wp:cNvGraphicFramePr>
+            <a:graphic xmlns:a="http://schemas.openxmlformats.org/drawingml/2006/main">
+              <a:graphicData uri="http://schemas.openxmlformats.org/drawingml/2006/picture">
+                <pic:pic xmlns:pic="http://schemas.openxmlformats.org/drawingml/2006/picture">
+                  <pic:nvPicPr>
+                    <pic:cNvPr id="1" name=""/>
+                    <pic:cNvPicPr/>
+                  </pic:nvPicPr>
+                  <pic:blipFill>
+                    <a:blip r:embed="rId22"/>
+                    <a:stretch>
+                      <a:fillRect/>
+                    </a:stretch>
+                  </pic:blipFill>
+                  <pic:spPr>
+                    <a:xfrm>
+                      <a:off x="0" y="0"/>
+                      <a:ext cx="5943600" cy="2425700"/>
+                    </a:xfrm>
+                    <a:prstGeom prst="rect">
+                      <a:avLst/>
+                    </a:prstGeom>
+                  </pic:spPr>
+                </pic:pic>
+              </a:graphicData>
+            </a:graphic>
+          </wp:inline>
+        </w:drawing>
+      </w:r>
+    </w:p>
+    <w:p>
+      <w:pPr>
+        <w:pStyle w:val="ListParagraph"/>
+        <w:spacing w:after="0"/>
+        <w:ind w:left="360"/>
+      </w:pPr>
+      <w:r>
+        <w:t>If we configure initial capacity as 25</w:t>
+      </w:r>
+    </w:p>
+    <w:p>
+      <w:pPr>
+        <w:pStyle w:val="ListParagraph"/>
+        <w:spacing w:after="0"/>
+        <w:ind w:left="360"/>
+      </w:pPr>
+      <w:r>
+        <w:rPr>
+          <w:noProof/>
+        </w:rPr>
+        <w:drawing>
+          <wp:inline distT="0" distB="0" distL="0" distR="0" wp14:anchorId="7F87FFAE" wp14:editId="662D6959">
+            <wp:extent cx="5943600" cy="2609850"/>
+            <wp:effectExtent l="0" t="0" r="0" b="0"/>
+            <wp:docPr id="19" name="Picture 19"/>
+            <wp:cNvGraphicFramePr>
+              <a:graphicFrameLocks xmlns:a="http://schemas.openxmlformats.org/drawingml/2006/main" noChangeAspect="1"/>
+            </wp:cNvGraphicFramePr>
+            <a:graphic xmlns:a="http://schemas.openxmlformats.org/drawingml/2006/main">
+              <a:graphicData uri="http://schemas.openxmlformats.org/drawingml/2006/picture">
+                <pic:pic xmlns:pic="http://schemas.openxmlformats.org/drawingml/2006/picture">
+                  <pic:nvPicPr>
+                    <pic:cNvPr id="1" name=""/>
+                    <pic:cNvPicPr/>
+                  </pic:nvPicPr>
+                  <pic:blipFill>
+                    <a:blip r:embed="rId23"/>
+                    <a:stretch>
+                      <a:fillRect/>
+                    </a:stretch>
+                  </pic:blipFill>
+                  <pic:spPr>
+                    <a:xfrm>
+                      <a:off x="0" y="0"/>
+                      <a:ext cx="5943600" cy="2609850"/>
+                    </a:xfrm>
+                    <a:prstGeom prst="rect">
+                      <a:avLst/>
+                    </a:prstGeom>
+                  </pic:spPr>
+                </pic:pic>
+              </a:graphicData>
+            </a:graphic>
+          </wp:inline>
+        </w:drawing>
+      </w:r>
+    </w:p>
+    <w:p>
+      <w:pPr>
+        <w:pStyle w:val="ListParagraph"/>
+        <w:spacing w:after="0"/>
+        <w:ind w:left="360"/>
+      </w:pPr>
+    </w:p>
+    <w:p>
+      <w:pPr>
+        <w:pStyle w:val="ListParagraph"/>
+        <w:spacing w:after="0"/>
+        <w:ind w:left="360"/>
+      </w:pPr>
+    </w:p>
+    <w:p>
+      <w:pPr>
+        <w:pStyle w:val="ListParagraph"/>
+        <w:spacing w:after="0"/>
+        <w:ind w:left="360"/>
+        <w:rPr>
+          <w:b/>
+        </w:rPr>
+      </w:pPr>
+      <w:r>
+        <w:rPr>
+          <w:b/>
+          <w:highlight w:val="yellow"/>
+        </w:rPr>
+        <w:lastRenderedPageBreak/>
+        <w:t>Properties</w:t>
+      </w:r>
+      <w:r>
+        <w:rPr>
+          <w:b/>
+        </w:rPr>
+        <w:t>:</w:t>
+      </w:r>
+    </w:p>
+    <w:p>
+      <w:pPr>
+        <w:pStyle w:val="ListParagraph"/>
+        <w:spacing w:after="0"/>
+        <w:ind w:left="360"/>
+      </w:pPr>
+      <w:r>
+        <w:t>In our program if anything which changes frequently</w:t>
+      </w:r>
+      <w:r>
+        <w:t xml:space="preserve"> (like username, password, </w:t>
+      </w:r>
+      <w:proofErr w:type="spellStart"/>
+      <w:r>
+        <w:t>url</w:t>
+      </w:r>
+      <w:proofErr w:type="spellEnd"/>
+      <w:r>
+        <w:t xml:space="preserve">, host of </w:t>
+      </w:r>
+      <w:proofErr w:type="spellStart"/>
+      <w:r>
+        <w:t>db</w:t>
+      </w:r>
+      <w:proofErr w:type="spellEnd"/>
+      <w:r>
+        <w:t xml:space="preserve"> server) or not recommended to hard code </w:t>
+      </w:r>
+      <w:r>
+        <w:t>in java program (If there is any change, to reflect that change recompilation, rebuild and redeployment of application is required). Sometimes server restart also required. It creates a big business impact to client</w:t>
+      </w:r>
+      <w:r>
+        <w:t>.</w:t>
+      </w:r>
+    </w:p>
+    <w:p>
+      <w:pPr>
+        <w:pStyle w:val="ListParagraph"/>
+        <w:spacing w:after="0"/>
+        <w:ind w:left="360"/>
+      </w:pPr>
+    </w:p>
+    <w:p>
+      <w:pPr>
+        <w:pStyle w:val="ListParagraph"/>
+        <w:spacing w:after="0"/>
+        <w:ind w:left="360"/>
+      </w:pPr>
+      <w:r>
+        <w:t>We can create a property file and store the key value pair. Load the property file in java and use it. Advantage</w:t>
+      </w:r>
+      <w:r>
+        <w:t>s</w:t>
+      </w:r>
+      <w:r>
+        <w:t>: If there is a change in property file, to reflect that change just redeployment is enough.</w:t>
+      </w:r>
+      <w:r>
+        <w:t xml:space="preserve"> </w:t>
+      </w:r>
+      <w:r>
+        <w:t>It won’t create any business impact.</w:t>
+      </w:r>
+    </w:p>
+    <w:p>
+      <w:pPr>
+        <w:pStyle w:val="ListParagraph"/>
+        <w:spacing w:after="0"/>
+        <w:ind w:left="360"/>
+      </w:pPr>
+      <w:r>
+        <w:t>W</w:t>
+      </w:r>
+      <w:r>
+        <w:t xml:space="preserve">e can use java properties object to hold properties which </w:t>
+      </w:r>
+      <w:r>
+        <w:t>are coming from properties file.</w:t>
+      </w:r>
+    </w:p>
+    <w:p>
+      <w:pPr>
+        <w:pStyle w:val="ListParagraph"/>
+        <w:spacing w:after="0"/>
+        <w:ind w:left="360"/>
+      </w:pPr>
+    </w:p>
+    <w:p>
+      <w:pPr>
+        <w:pStyle w:val="ListParagraph"/>
+        <w:spacing w:after="0"/>
+        <w:ind w:left="360"/>
+      </w:pPr>
+      <w:r>
+        <w:t>In normal Map (</w:t>
+      </w:r>
+      <w:proofErr w:type="spellStart"/>
+      <w:r>
+        <w:t>HashMap</w:t>
+      </w:r>
+      <w:proofErr w:type="spellEnd"/>
+      <w:r>
+        <w:t xml:space="preserve">, </w:t>
+      </w:r>
+      <w:proofErr w:type="spellStart"/>
+      <w:r>
+        <w:t>Hashtable</w:t>
+      </w:r>
+      <w:proofErr w:type="spellEnd"/>
+      <w:r>
+        <w:t xml:space="preserve">…) key and value can be </w:t>
+      </w:r>
+      <w:proofErr w:type="spellStart"/>
+      <w:r>
+        <w:t>ay</w:t>
+      </w:r>
+      <w:proofErr w:type="spellEnd"/>
+      <w:r>
+        <w:t xml:space="preserve"> type. But in case of properties,</w:t>
+      </w:r>
+    </w:p>
+    <w:p>
+      <w:pPr>
+        <w:pStyle w:val="ListParagraph"/>
+        <w:spacing w:after="0"/>
+        <w:ind w:left="360"/>
+      </w:pPr>
+      <w:r>
+        <w:t>Key and Value should be String type.</w:t>
+      </w:r>
+    </w:p>
+    <w:p>
+      <w:pPr>
+        <w:pStyle w:val="ListParagraph"/>
+        <w:spacing w:after="0"/>
+        <w:ind w:left="360"/>
+      </w:pPr>
+    </w:p>
+    <w:p>
+      <w:pPr>
+        <w:pStyle w:val="ListParagraph"/>
+        <w:spacing w:after="0"/>
+        <w:ind w:left="360"/>
+        <w:rPr>
+          <w:b/>
+        </w:rPr>
+      </w:pPr>
+      <w:r>
+        <w:rPr>
+          <w:b/>
+        </w:rPr>
+        <w:t>Methods in Properties:</w:t>
+      </w:r>
+    </w:p>
+    <w:p>
+      <w:pPr>
+        <w:pStyle w:val="ListParagraph"/>
+        <w:spacing w:after="0"/>
+        <w:ind w:left="360"/>
+      </w:pPr>
+      <w:proofErr w:type="spellStart"/>
+      <w:r>
+        <w:t>setProperty</w:t>
+      </w:r>
+      <w:proofErr w:type="spellEnd"/>
+      <w:r>
+        <w:sym w:font="Wingdings" w:char="F0E0"/>
+      </w:r>
+      <w:r>
+        <w:t xml:space="preserve"> if the specified property already exist</w:t>
+      </w:r>
+      <w:r>
+        <w:t>s</w:t>
+      </w:r>
+      <w:r>
+        <w:t xml:space="preserve"> then the old value will be replaced with </w:t>
+      </w:r>
+      <w:r>
+        <w:t>new value and returns old value.</w:t>
+      </w:r>
+    </w:p>
+    <w:p>
+      <w:pPr>
+        <w:pStyle w:val="ListParagraph"/>
+        <w:spacing w:after="0"/>
+        <w:ind w:left="360"/>
+      </w:pPr>
+      <w:proofErr w:type="spellStart"/>
+      <w:r>
+        <w:t>getProperty</w:t>
+      </w:r>
+      <w:proofErr w:type="spellEnd"/>
+      <w:r>
+        <w:sym w:font="Wingdings" w:char="F0E0"/>
+      </w:r>
+      <w:r>
+        <w:t>If property not available it returns null</w:t>
+      </w:r>
+      <w:r>
+        <w:t>.</w:t>
+      </w:r>
+    </w:p>
+    <w:p>
+      <w:pPr>
+        <w:pStyle w:val="ListParagraph"/>
+        <w:spacing w:after="0"/>
+        <w:ind w:left="360"/>
+      </w:pPr>
+      <w:proofErr w:type="spellStart"/>
+      <w:proofErr w:type="gramStart"/>
+      <w:r>
+        <w:t>propertyNames</w:t>
+      </w:r>
+      <w:proofErr w:type="spellEnd"/>
+      <w:r>
+        <w:t>(</w:t>
+      </w:r>
+      <w:proofErr w:type="gramEnd"/>
+      <w:r>
+        <w:t>)</w:t>
+      </w:r>
+      <w:r>
+        <w:sym w:font="Wingdings" w:char="F0E0"/>
+      </w:r>
+      <w:r>
+        <w:t>Returns all property present in property object</w:t>
+      </w:r>
+    </w:p>
+    <w:p>
+      <w:pPr>
+        <w:pStyle w:val="ListParagraph"/>
+        <w:spacing w:after="0"/>
+        <w:ind w:left="360"/>
+      </w:pPr>
+      <w:r>
+        <w:rPr>
+          <w:noProof/>
+        </w:rPr>
+        <w:drawing>
+          <wp:inline distT="0" distB="0" distL="0" distR="0" wp14:anchorId="5F7AF045" wp14:editId="181D77AC">
+            <wp:extent cx="5943600" cy="1162050"/>
+            <wp:effectExtent l="0" t="0" r="0" b="0"/>
+            <wp:docPr id="20" name="Picture 20"/>
+            <wp:cNvGraphicFramePr>
+              <a:graphicFrameLocks xmlns:a="http://schemas.openxmlformats.org/drawingml/2006/main" noChangeAspect="1"/>
+            </wp:cNvGraphicFramePr>
+            <a:graphic xmlns:a="http://schemas.openxmlformats.org/drawingml/2006/main">
+              <a:graphicData uri="http://schemas.openxmlformats.org/drawingml/2006/picture">
+                <pic:pic xmlns:pic="http://schemas.openxmlformats.org/drawingml/2006/picture">
+                  <pic:nvPicPr>
+                    <pic:cNvPr id="1" name=""/>
+                    <pic:cNvPicPr/>
+                  </pic:nvPicPr>
+                  <pic:blipFill>
+                    <a:blip r:embed="rId24"/>
+                    <a:stretch>
+                      <a:fillRect/>
+                    </a:stretch>
+                  </pic:blipFill>
+                  <pic:spPr>
+                    <a:xfrm>
+                      <a:off x="0" y="0"/>
+                      <a:ext cx="5943600" cy="1162050"/>
+                    </a:xfrm>
+                    <a:prstGeom prst="rect">
+                      <a:avLst/>
+                    </a:prstGeom>
+                  </pic:spPr>
+                </pic:pic>
+              </a:graphicData>
+            </a:graphic>
+          </wp:inline>
+        </w:drawing>
+      </w:r>
+    </w:p>
+    <w:p>
+      <w:pPr>
+        <w:pStyle w:val="ListParagraph"/>
+        <w:spacing w:after="0"/>
+        <w:ind w:left="360"/>
+      </w:pPr>
+    </w:p>
+    <w:p>
+      <w:pPr>
+        <w:pStyle w:val="ListParagraph"/>
+        <w:spacing w:after="0"/>
+        <w:ind w:left="360"/>
+      </w:pPr>
+      <w:r>
+        <w:rPr>
+          <w:noProof/>
+        </w:rPr>
+        <w:drawing>
+          <wp:inline distT="0" distB="0" distL="0" distR="0" wp14:anchorId="552F6842" wp14:editId="3328C6E5">
+            <wp:extent cx="5943600" cy="1339850"/>
+            <wp:effectExtent l="0" t="0" r="0" b="0"/>
+            <wp:docPr id="22" name="Picture 22"/>
+            <wp:cNvGraphicFramePr>
+              <a:graphicFrameLocks xmlns:a="http://schemas.openxmlformats.org/drawingml/2006/main" noChangeAspect="1"/>
+            </wp:cNvGraphicFramePr>
+            <a:graphic xmlns:a="http://schemas.openxmlformats.org/drawingml/2006/main">
+              <a:graphicData uri="http://schemas.openxmlformats.org/drawingml/2006/picture">
+                <pic:pic xmlns:pic="http://schemas.openxmlformats.org/drawingml/2006/picture">
+                  <pic:nvPicPr>
+                    <pic:cNvPr id="1" name=""/>
+                    <pic:cNvPicPr/>
+                  </pic:nvPicPr>
+                  <pic:blipFill>
+                    <a:blip r:embed="rId25"/>
+                    <a:stretch>
+                      <a:fillRect/>
+                    </a:stretch>
+                  </pic:blipFill>
+                  <pic:spPr>
+                    <a:xfrm>
+                      <a:off x="0" y="0"/>
+                      <a:ext cx="5943600" cy="1339850"/>
+                    </a:xfrm>
+                    <a:prstGeom prst="rect">
+                      <a:avLst/>
+                    </a:prstGeom>
+                  </pic:spPr>
+                </pic:pic>
+              </a:graphicData>
+            </a:graphic>
+          </wp:inline>
+        </w:drawing>
+      </w:r>
+    </w:p>
+    <w:p>
+      <w:pPr>
+        <w:pStyle w:val="ListParagraph"/>
+        <w:spacing w:after="0"/>
+        <w:ind w:left="360"/>
+      </w:pPr>
+      <w:r>
+        <w:rPr>
+          <w:noProof/>
+        </w:rPr>
+        <w:drawing>
+          <wp:inline distT="0" distB="0" distL="0" distR="0" wp14:anchorId="2EDD60DA" wp14:editId="10BDB11F">
+            <wp:extent cx="5943600" cy="1435100"/>
+            <wp:effectExtent l="0" t="0" r="0" b="0"/>
+            <wp:docPr id="21" name="Picture 21"/>
+            <wp:cNvGraphicFramePr>
+              <a:graphicFrameLocks xmlns:a="http://schemas.openxmlformats.org/drawingml/2006/main" noChangeAspect="1"/>
+            </wp:cNvGraphicFramePr>
+            <a:graphic xmlns:a="http://schemas.openxmlformats.org/drawingml/2006/main">
+              <a:graphicData uri="http://schemas.openxmlformats.org/drawingml/2006/picture">
+                <pic:pic xmlns:pic="http://schemas.openxmlformats.org/drawingml/2006/picture">
+                  <pic:nvPicPr>
+                    <pic:cNvPr id="1" name=""/>
+                    <pic:cNvPicPr/>
+                  </pic:nvPicPr>
+                  <pic:blipFill>
+                    <a:blip r:embed="rId26"/>
+                    <a:stretch>
+                      <a:fillRect/>
+                    </a:stretch>
+                  </pic:blipFill>
+                  <pic:spPr>
+                    <a:xfrm>
+                      <a:off x="0" y="0"/>
+                      <a:ext cx="5943600" cy="1435100"/>
+                    </a:xfrm>
+                    <a:prstGeom prst="rect">
+                      <a:avLst/>
+                    </a:prstGeom>
+                  </pic:spPr>
+                </pic:pic>
+              </a:graphicData>
+            </a:graphic>
+          </wp:inline>
+        </w:drawing>
+      </w:r>
+    </w:p>
+    <w:p>
+      <w:pPr>
+        <w:pStyle w:val="ListParagraph"/>
+        <w:spacing w:after="0"/>
+        <w:ind w:left="360"/>
+      </w:pPr>
+    </w:p>
+    <w:p>
+      <w:pPr>
+        <w:pStyle w:val="ListParagraph"/>
+        <w:spacing w:after="0"/>
+        <w:ind w:left="360"/>
+      </w:pPr>
+      <w:r>
+        <w:lastRenderedPageBreak/>
+        <w:t>Ex:</w:t>
+      </w:r>
+    </w:p>
+    <w:p>
+      <w:pPr>
+        <w:pStyle w:val="ListParagraph"/>
+        <w:spacing w:after="0"/>
+        <w:ind w:left="360"/>
+      </w:pPr>
+      <w:r>
+        <w:rPr>
+          <w:noProof/>
+        </w:rPr>
+        <w:drawing>
+          <wp:inline distT="0" distB="0" distL="0" distR="0" wp14:anchorId="78AD641D" wp14:editId="4934CDF5">
+            <wp:extent cx="5943600" cy="2597150"/>
+            <wp:effectExtent l="0" t="0" r="0" b="0"/>
+            <wp:docPr id="23" name="Picture 23"/>
+            <wp:cNvGraphicFramePr>
+              <a:graphicFrameLocks xmlns:a="http://schemas.openxmlformats.org/drawingml/2006/main" noChangeAspect="1"/>
+            </wp:cNvGraphicFramePr>
+            <a:graphic xmlns:a="http://schemas.openxmlformats.org/drawingml/2006/main">
+              <a:graphicData uri="http://schemas.openxmlformats.org/drawingml/2006/picture">
+                <pic:pic xmlns:pic="http://schemas.openxmlformats.org/drawingml/2006/picture">
+                  <pic:nvPicPr>
+                    <pic:cNvPr id="1" name=""/>
+                    <pic:cNvPicPr/>
+                  </pic:nvPicPr>
+                  <pic:blipFill>
+                    <a:blip r:embed="rId27"/>
+                    <a:stretch>
+                      <a:fillRect/>
+                    </a:stretch>
+                  </pic:blipFill>
+                  <pic:spPr>
+                    <a:xfrm>
+                      <a:off x="0" y="0"/>
+                      <a:ext cx="5943600" cy="2597150"/>
+                    </a:xfrm>
+                    <a:prstGeom prst="rect">
+                      <a:avLst/>
+                    </a:prstGeom>
+                  </pic:spPr>
+                </pic:pic>
+              </a:graphicData>
+            </a:graphic>
+          </wp:inline>
+        </w:drawing>
+      </w:r>
+    </w:p>
+    <w:p>
+      <w:pPr>
+        <w:spacing w:after="0"/>
+        <w:rPr>
+          <w:b/>
+        </w:rPr>
+      </w:pPr>
+      <w:bookmarkStart w:id="0" w:name="_GoBack"/>
+    </w:p>
+    <w:p>
+      <w:pPr>
+        <w:spacing w:after="0"/>
+        <w:rPr>
+          <w:b/>
+        </w:rPr>
+      </w:pPr>
+      <w:r>
+        <w:rPr>
+          <w:b/>
+        </w:rPr>
+        <w:t>Queue:</w:t>
+      </w:r>
+      <w:bookmarkEnd w:id="0"/>
     </w:p>
     <w:sectPr>
       <w:pgSz w:w="12240" w:h="15840"/>
@@ -1791,6 +4003,208 @@
     </w:lvl>
   </w:abstractNum>
   <w:abstractNum w:abstractNumId="1" w15:restartNumberingAfterBreak="0">
+    <w:nsid w:val="0F88771E"/>
+    <w:multiLevelType w:val="hybridMultilevel"/>
+    <w:tmpl w:val="8C7E3908"/>
+    <w:lvl w:ilvl="0" w:tplc="0409000F">
+      <w:start w:val="1"/>
+      <w:numFmt w:val="decimal"/>
+      <w:lvlText w:val="%1."/>
+      <w:lvlJc w:val="left"/>
+      <w:pPr>
+        <w:ind w:left="360" w:hanging="360"/>
+      </w:pPr>
+      <w:rPr>
+        <w:rFonts w:hint="default"/>
+      </w:rPr>
+    </w:lvl>
+    <w:lvl w:ilvl="1" w:tplc="04090019" w:tentative="1">
+      <w:start w:val="1"/>
+      <w:numFmt w:val="lowerLetter"/>
+      <w:lvlText w:val="%2."/>
+      <w:lvlJc w:val="left"/>
+      <w:pPr>
+        <w:ind w:left="1080" w:hanging="360"/>
+      </w:pPr>
+    </w:lvl>
+    <w:lvl w:ilvl="2" w:tplc="0409001B" w:tentative="1">
+      <w:start w:val="1"/>
+      <w:numFmt w:val="lowerRoman"/>
+      <w:lvlText w:val="%3."/>
+      <w:lvlJc w:val="right"/>
+      <w:pPr>
+        <w:ind w:left="1800" w:hanging="180"/>
+      </w:pPr>
+    </w:lvl>
+    <w:lvl w:ilvl="3" w:tplc="0409000F" w:tentative="1">
+      <w:start w:val="1"/>
+      <w:numFmt w:val="decimal"/>
+      <w:lvlText w:val="%4."/>
+      <w:lvlJc w:val="left"/>
+      <w:pPr>
+        <w:ind w:left="2520" w:hanging="360"/>
+      </w:pPr>
+    </w:lvl>
+    <w:lvl w:ilvl="4" w:tplc="04090019" w:tentative="1">
+      <w:start w:val="1"/>
+      <w:numFmt w:val="lowerLetter"/>
+      <w:lvlText w:val="%5."/>
+      <w:lvlJc w:val="left"/>
+      <w:pPr>
+        <w:ind w:left="3240" w:hanging="360"/>
+      </w:pPr>
+    </w:lvl>
+    <w:lvl w:ilvl="5" w:tplc="0409001B" w:tentative="1">
+      <w:start w:val="1"/>
+      <w:numFmt w:val="lowerRoman"/>
+      <w:lvlText w:val="%6."/>
+      <w:lvlJc w:val="right"/>
+      <w:pPr>
+        <w:ind w:left="3960" w:hanging="180"/>
+      </w:pPr>
+    </w:lvl>
+    <w:lvl w:ilvl="6" w:tplc="0409000F" w:tentative="1">
+      <w:start w:val="1"/>
+      <w:numFmt w:val="decimal"/>
+      <w:lvlText w:val="%7."/>
+      <w:lvlJc w:val="left"/>
+      <w:pPr>
+        <w:ind w:left="4680" w:hanging="360"/>
+      </w:pPr>
+    </w:lvl>
+    <w:lvl w:ilvl="7" w:tplc="04090019" w:tentative="1">
+      <w:start w:val="1"/>
+      <w:numFmt w:val="lowerLetter"/>
+      <w:lvlText w:val="%8."/>
+      <w:lvlJc w:val="left"/>
+      <w:pPr>
+        <w:ind w:left="5400" w:hanging="360"/>
+      </w:pPr>
+    </w:lvl>
+    <w:lvl w:ilvl="8" w:tplc="0409001B" w:tentative="1">
+      <w:start w:val="1"/>
+      <w:numFmt w:val="lowerRoman"/>
+      <w:lvlText w:val="%9."/>
+      <w:lvlJc w:val="right"/>
+      <w:pPr>
+        <w:ind w:left="6120" w:hanging="180"/>
+      </w:pPr>
+    </w:lvl>
+  </w:abstractNum>
+  <w:abstractNum w:abstractNumId="2" w15:restartNumberingAfterBreak="0">
+    <w:nsid w:val="3C194535"/>
+    <w:multiLevelType w:val="hybridMultilevel"/>
+    <w:tmpl w:val="8974AC54"/>
+    <w:lvl w:ilvl="0" w:tplc="04090001">
+      <w:start w:val="1"/>
+      <w:numFmt w:val="bullet"/>
+      <w:lvlText w:val=""/>
+      <w:lvlJc w:val="left"/>
+      <w:pPr>
+        <w:ind w:left="720" w:hanging="360"/>
+      </w:pPr>
+      <w:rPr>
+        <w:rFonts w:ascii="Symbol" w:hAnsi="Symbol" w:hint="default"/>
+      </w:rPr>
+    </w:lvl>
+    <w:lvl w:ilvl="1" w:tplc="04090003" w:tentative="1">
+      <w:start w:val="1"/>
+      <w:numFmt w:val="bullet"/>
+      <w:lvlText w:val="o"/>
+      <w:lvlJc w:val="left"/>
+      <w:pPr>
+        <w:ind w:left="1440" w:hanging="360"/>
+      </w:pPr>
+      <w:rPr>
+        <w:rFonts w:ascii="Courier New" w:hAnsi="Courier New" w:cs="Courier New" w:hint="default"/>
+      </w:rPr>
+    </w:lvl>
+    <w:lvl w:ilvl="2" w:tplc="04090005" w:tentative="1">
+      <w:start w:val="1"/>
+      <w:numFmt w:val="bullet"/>
+      <w:lvlText w:val=""/>
+      <w:lvlJc w:val="left"/>
+      <w:pPr>
+        <w:ind w:left="2160" w:hanging="360"/>
+      </w:pPr>
+      <w:rPr>
+        <w:rFonts w:ascii="Wingdings" w:hAnsi="Wingdings" w:hint="default"/>
+      </w:rPr>
+    </w:lvl>
+    <w:lvl w:ilvl="3" w:tplc="04090001" w:tentative="1">
+      <w:start w:val="1"/>
+      <w:numFmt w:val="bullet"/>
+      <w:lvlText w:val=""/>
+      <w:lvlJc w:val="left"/>
+      <w:pPr>
+        <w:ind w:left="2880" w:hanging="360"/>
+      </w:pPr>
+      <w:rPr>
+        <w:rFonts w:ascii="Symbol" w:hAnsi="Symbol" w:hint="default"/>
+      </w:rPr>
+    </w:lvl>
+    <w:lvl w:ilvl="4" w:tplc="04090003" w:tentative="1">
+      <w:start w:val="1"/>
+      <w:numFmt w:val="bullet"/>
+      <w:lvlText w:val="o"/>
+      <w:lvlJc w:val="left"/>
+      <w:pPr>
+        <w:ind w:left="3600" w:hanging="360"/>
+      </w:pPr>
+      <w:rPr>
+        <w:rFonts w:ascii="Courier New" w:hAnsi="Courier New" w:cs="Courier New" w:hint="default"/>
+      </w:rPr>
+    </w:lvl>
+    <w:lvl w:ilvl="5" w:tplc="04090005" w:tentative="1">
+      <w:start w:val="1"/>
+      <w:numFmt w:val="bullet"/>
+      <w:lvlText w:val=""/>
+      <w:lvlJc w:val="left"/>
+      <w:pPr>
+        <w:ind w:left="4320" w:hanging="360"/>
+      </w:pPr>
+      <w:rPr>
+        <w:rFonts w:ascii="Wingdings" w:hAnsi="Wingdings" w:hint="default"/>
+      </w:rPr>
+    </w:lvl>
+    <w:lvl w:ilvl="6" w:tplc="04090001" w:tentative="1">
+      <w:start w:val="1"/>
+      <w:numFmt w:val="bullet"/>
+      <w:lvlText w:val=""/>
+      <w:lvlJc w:val="left"/>
+      <w:pPr>
+        <w:ind w:left="5040" w:hanging="360"/>
+      </w:pPr>
+      <w:rPr>
+        <w:rFonts w:ascii="Symbol" w:hAnsi="Symbol" w:hint="default"/>
+      </w:rPr>
+    </w:lvl>
+    <w:lvl w:ilvl="7" w:tplc="04090003" w:tentative="1">
+      <w:start w:val="1"/>
+      <w:numFmt w:val="bullet"/>
+      <w:lvlText w:val="o"/>
+      <w:lvlJc w:val="left"/>
+      <w:pPr>
+        <w:ind w:left="5760" w:hanging="360"/>
+      </w:pPr>
+      <w:rPr>
+        <w:rFonts w:ascii="Courier New" w:hAnsi="Courier New" w:cs="Courier New" w:hint="default"/>
+      </w:rPr>
+    </w:lvl>
+    <w:lvl w:ilvl="8" w:tplc="04090005" w:tentative="1">
+      <w:start w:val="1"/>
+      <w:numFmt w:val="bullet"/>
+      <w:lvlText w:val=""/>
+      <w:lvlJc w:val="left"/>
+      <w:pPr>
+        <w:ind w:left="6480" w:hanging="360"/>
+      </w:pPr>
+      <w:rPr>
+        <w:rFonts w:ascii="Wingdings" w:hAnsi="Wingdings" w:hint="default"/>
+      </w:rPr>
+    </w:lvl>
+  </w:abstractNum>
+  <w:abstractNum w:abstractNumId="3" w15:restartNumberingAfterBreak="0">
     <w:nsid w:val="47EB4D96"/>
     <w:multiLevelType w:val="hybridMultilevel"/>
     <w:tmpl w:val="7EB0857C"/>
@@ -1879,7 +4293,185 @@
       </w:pPr>
     </w:lvl>
   </w:abstractNum>
-  <w:abstractNum w:abstractNumId="2" w15:restartNumberingAfterBreak="0">
+  <w:abstractNum w:abstractNumId="4" w15:restartNumberingAfterBreak="0">
+    <w:nsid w:val="4ABC40EE"/>
+    <w:multiLevelType w:val="hybridMultilevel"/>
+    <w:tmpl w:val="0AA84824"/>
+    <w:lvl w:ilvl="0" w:tplc="0409000F">
+      <w:start w:val="1"/>
+      <w:numFmt w:val="decimal"/>
+      <w:lvlText w:val="%1."/>
+      <w:lvlJc w:val="left"/>
+      <w:pPr>
+        <w:ind w:left="360" w:hanging="360"/>
+      </w:pPr>
+      <w:rPr>
+        <w:rFonts w:hint="default"/>
+      </w:rPr>
+    </w:lvl>
+    <w:lvl w:ilvl="1" w:tplc="04090019" w:tentative="1">
+      <w:start w:val="1"/>
+      <w:numFmt w:val="lowerLetter"/>
+      <w:lvlText w:val="%2."/>
+      <w:lvlJc w:val="left"/>
+      <w:pPr>
+        <w:ind w:left="1080" w:hanging="360"/>
+      </w:pPr>
+    </w:lvl>
+    <w:lvl w:ilvl="2" w:tplc="0409001B" w:tentative="1">
+      <w:start w:val="1"/>
+      <w:numFmt w:val="lowerRoman"/>
+      <w:lvlText w:val="%3."/>
+      <w:lvlJc w:val="right"/>
+      <w:pPr>
+        <w:ind w:left="1800" w:hanging="180"/>
+      </w:pPr>
+    </w:lvl>
+    <w:lvl w:ilvl="3" w:tplc="0409000F" w:tentative="1">
+      <w:start w:val="1"/>
+      <w:numFmt w:val="decimal"/>
+      <w:lvlText w:val="%4."/>
+      <w:lvlJc w:val="left"/>
+      <w:pPr>
+        <w:ind w:left="2520" w:hanging="360"/>
+      </w:pPr>
+    </w:lvl>
+    <w:lvl w:ilvl="4" w:tplc="04090019" w:tentative="1">
+      <w:start w:val="1"/>
+      <w:numFmt w:val="lowerLetter"/>
+      <w:lvlText w:val="%5."/>
+      <w:lvlJc w:val="left"/>
+      <w:pPr>
+        <w:ind w:left="3240" w:hanging="360"/>
+      </w:pPr>
+    </w:lvl>
+    <w:lvl w:ilvl="5" w:tplc="0409001B" w:tentative="1">
+      <w:start w:val="1"/>
+      <w:numFmt w:val="lowerRoman"/>
+      <w:lvlText w:val="%6."/>
+      <w:lvlJc w:val="right"/>
+      <w:pPr>
+        <w:ind w:left="3960" w:hanging="180"/>
+      </w:pPr>
+    </w:lvl>
+    <w:lvl w:ilvl="6" w:tplc="0409000F" w:tentative="1">
+      <w:start w:val="1"/>
+      <w:numFmt w:val="decimal"/>
+      <w:lvlText w:val="%7."/>
+      <w:lvlJc w:val="left"/>
+      <w:pPr>
+        <w:ind w:left="4680" w:hanging="360"/>
+      </w:pPr>
+    </w:lvl>
+    <w:lvl w:ilvl="7" w:tplc="04090019" w:tentative="1">
+      <w:start w:val="1"/>
+      <w:numFmt w:val="lowerLetter"/>
+      <w:lvlText w:val="%8."/>
+      <w:lvlJc w:val="left"/>
+      <w:pPr>
+        <w:ind w:left="5400" w:hanging="360"/>
+      </w:pPr>
+    </w:lvl>
+    <w:lvl w:ilvl="8" w:tplc="0409001B" w:tentative="1">
+      <w:start w:val="1"/>
+      <w:numFmt w:val="lowerRoman"/>
+      <w:lvlText w:val="%9."/>
+      <w:lvlJc w:val="right"/>
+      <w:pPr>
+        <w:ind w:left="6120" w:hanging="180"/>
+      </w:pPr>
+    </w:lvl>
+  </w:abstractNum>
+  <w:abstractNum w:abstractNumId="5" w15:restartNumberingAfterBreak="0">
+    <w:nsid w:val="609A4B6B"/>
+    <w:multiLevelType w:val="hybridMultilevel"/>
+    <w:tmpl w:val="3278A704"/>
+    <w:lvl w:ilvl="0" w:tplc="0409000F">
+      <w:start w:val="1"/>
+      <w:numFmt w:val="decimal"/>
+      <w:lvlText w:val="%1."/>
+      <w:lvlJc w:val="left"/>
+      <w:pPr>
+        <w:ind w:left="720" w:hanging="360"/>
+      </w:pPr>
+      <w:rPr>
+        <w:rFonts w:hint="default"/>
+      </w:rPr>
+    </w:lvl>
+    <w:lvl w:ilvl="1" w:tplc="04090019" w:tentative="1">
+      <w:start w:val="1"/>
+      <w:numFmt w:val="lowerLetter"/>
+      <w:lvlText w:val="%2."/>
+      <w:lvlJc w:val="left"/>
+      <w:pPr>
+        <w:ind w:left="1440" w:hanging="360"/>
+      </w:pPr>
+    </w:lvl>
+    <w:lvl w:ilvl="2" w:tplc="0409001B" w:tentative="1">
+      <w:start w:val="1"/>
+      <w:numFmt w:val="lowerRoman"/>
+      <w:lvlText w:val="%3."/>
+      <w:lvlJc w:val="right"/>
+      <w:pPr>
+        <w:ind w:left="2160" w:hanging="180"/>
+      </w:pPr>
+    </w:lvl>
+    <w:lvl w:ilvl="3" w:tplc="0409000F" w:tentative="1">
+      <w:start w:val="1"/>
+      <w:numFmt w:val="decimal"/>
+      <w:lvlText w:val="%4."/>
+      <w:lvlJc w:val="left"/>
+      <w:pPr>
+        <w:ind w:left="2880" w:hanging="360"/>
+      </w:pPr>
+    </w:lvl>
+    <w:lvl w:ilvl="4" w:tplc="04090019" w:tentative="1">
+      <w:start w:val="1"/>
+      <w:numFmt w:val="lowerLetter"/>
+      <w:lvlText w:val="%5."/>
+      <w:lvlJc w:val="left"/>
+      <w:pPr>
+        <w:ind w:left="3600" w:hanging="360"/>
+      </w:pPr>
+    </w:lvl>
+    <w:lvl w:ilvl="5" w:tplc="0409001B" w:tentative="1">
+      <w:start w:val="1"/>
+      <w:numFmt w:val="lowerRoman"/>
+      <w:lvlText w:val="%6."/>
+      <w:lvlJc w:val="right"/>
+      <w:pPr>
+        <w:ind w:left="4320" w:hanging="180"/>
+      </w:pPr>
+    </w:lvl>
+    <w:lvl w:ilvl="6" w:tplc="0409000F" w:tentative="1">
+      <w:start w:val="1"/>
+      <w:numFmt w:val="decimal"/>
+      <w:lvlText w:val="%7."/>
+      <w:lvlJc w:val="left"/>
+      <w:pPr>
+        <w:ind w:left="5040" w:hanging="360"/>
+      </w:pPr>
+    </w:lvl>
+    <w:lvl w:ilvl="7" w:tplc="04090019" w:tentative="1">
+      <w:start w:val="1"/>
+      <w:numFmt w:val="lowerLetter"/>
+      <w:lvlText w:val="%8."/>
+      <w:lvlJc w:val="left"/>
+      <w:pPr>
+        <w:ind w:left="5760" w:hanging="360"/>
+      </w:pPr>
+    </w:lvl>
+    <w:lvl w:ilvl="8" w:tplc="0409001B" w:tentative="1">
+      <w:start w:val="1"/>
+      <w:numFmt w:val="lowerRoman"/>
+      <w:lvlText w:val="%9."/>
+      <w:lvlJc w:val="right"/>
+      <w:pPr>
+        <w:ind w:left="6480" w:hanging="180"/>
+      </w:pPr>
+    </w:lvl>
+  </w:abstractNum>
+  <w:abstractNum w:abstractNumId="6" w15:restartNumberingAfterBreak="0">
     <w:nsid w:val="6C54103B"/>
     <w:multiLevelType w:val="hybridMultilevel"/>
     <w:tmpl w:val="EEDE5D10"/>
@@ -1968,7 +4560,7 @@
       </w:pPr>
     </w:lvl>
   </w:abstractNum>
-  <w:abstractNum w:abstractNumId="3" w15:restartNumberingAfterBreak="0">
+  <w:abstractNum w:abstractNumId="7" w15:restartNumberingAfterBreak="0">
     <w:nsid w:val="6DD12990"/>
     <w:multiLevelType w:val="hybridMultilevel"/>
     <w:tmpl w:val="F60248CE"/>
@@ -2057,7 +4649,7 @@
       </w:pPr>
     </w:lvl>
   </w:abstractNum>
-  <w:abstractNum w:abstractNumId="4" w15:restartNumberingAfterBreak="0">
+  <w:abstractNum w:abstractNumId="8" w15:restartNumberingAfterBreak="0">
     <w:nsid w:val="727241CD"/>
     <w:multiLevelType w:val="hybridMultilevel"/>
     <w:tmpl w:val="00E6B340"/>
@@ -2146,7 +4738,7 @@
       </w:pPr>
     </w:lvl>
   </w:abstractNum>
-  <w:abstractNum w:abstractNumId="5" w15:restartNumberingAfterBreak="0">
+  <w:abstractNum w:abstractNumId="9" w15:restartNumberingAfterBreak="0">
     <w:nsid w:val="7FB33AE0"/>
     <w:multiLevelType w:val="hybridMultilevel"/>
     <w:tmpl w:val="975E8F88"/>
@@ -2236,22 +4828,34 @@
     </w:lvl>
   </w:abstractNum>
   <w:num w:numId="1">
+    <w:abstractNumId w:val="7"/>
+  </w:num>
+  <w:num w:numId="2">
+    <w:abstractNumId w:val="8"/>
+  </w:num>
+  <w:num w:numId="3">
     <w:abstractNumId w:val="3"/>
   </w:num>
-  <w:num w:numId="2">
-    <w:abstractNumId w:val="4"/>
-  </w:num>
-  <w:num w:numId="3">
-    <w:abstractNumId w:val="1"/>
-  </w:num>
   <w:num w:numId="4">
-    <w:abstractNumId w:val="2"/>
+    <w:abstractNumId w:val="6"/>
   </w:num>
   <w:num w:numId="5">
-    <w:abstractNumId w:val="5"/>
+    <w:abstractNumId w:val="9"/>
   </w:num>
   <w:num w:numId="6">
     <w:abstractNumId w:val="0"/>
+  </w:num>
+  <w:num w:numId="7">
+    <w:abstractNumId w:val="2"/>
+  </w:num>
+  <w:num w:numId="8">
+    <w:abstractNumId w:val="5"/>
+  </w:num>
+  <w:num w:numId="9">
+    <w:abstractNumId w:val="1"/>
+  </w:num>
+  <w:num w:numId="10">
+    <w:abstractNumId w:val="4"/>
   </w:num>
 </w:numbering>
 </file>
@@ -2379,6 +4983,7 @@
     <w:lsdException w:name="HTML Sample" w:semiHidden="1" w:unhideWhenUsed="1"/>
     <w:lsdException w:name="HTML Typewriter" w:semiHidden="1" w:unhideWhenUsed="1"/>
     <w:lsdException w:name="HTML Variable" w:semiHidden="1" w:unhideWhenUsed="1"/>
+    <w:lsdException w:name="Normal Table" w:semiHidden="1" w:unhideWhenUsed="1"/>
     <w:lsdException w:name="annotation subject" w:semiHidden="1" w:unhideWhenUsed="1"/>
     <w:lsdException w:name="No List" w:semiHidden="1" w:unhideWhenUsed="1"/>
     <w:lsdException w:name="Outline List 1" w:semiHidden="1" w:unhideWhenUsed="1"/>
@@ -2425,8 +5030,10 @@
     <w:lsdException w:name="Table Subtle 2" w:semiHidden="1" w:unhideWhenUsed="1"/>
     <w:lsdException w:name="Table Web 1" w:semiHidden="1" w:unhideWhenUsed="1"/>
     <w:lsdException w:name="Table Web 2" w:semiHidden="1" w:unhideWhenUsed="1"/>
+    <w:lsdException w:name="Table Web 3" w:semiHidden="1" w:unhideWhenUsed="1"/>
     <w:lsdException w:name="Balloon Text" w:semiHidden="1" w:unhideWhenUsed="1"/>
     <w:lsdException w:name="Table Grid" w:uiPriority="59"/>
+    <w:lsdException w:name="Table Theme" w:semiHidden="1" w:unhideWhenUsed="1"/>
     <w:lsdException w:name="Placeholder Text" w:semiHidden="1"/>
     <w:lsdException w:name="No Spacing" w:uiPriority="1" w:qFormat="1"/>
     <w:lsdException w:name="Light Shading" w:uiPriority="60"/>
@@ -2654,6 +5261,7 @@
   <w:style w:type="character" w:default="1" w:styleId="DefaultParagraphFont">
     <w:name w:val="Default Paragraph Font"/>
     <w:uiPriority w:val="1"/>
+    <w:semiHidden/>
     <w:unhideWhenUsed/>
   </w:style>
   <w:style w:type="table" w:default="1" w:styleId="TableNormal">
